--- a/диплом кравчук.docx
+++ b/диплом кравчук.docx
@@ -954,23 +954,7 @@
             <w:noProof/>
             <w:lang w:val="ru-RU"/>
           </w:rPr>
-          <w:t xml:space="preserve">Основні вимоги </w:t>
-        </w:r>
-        <w:r>
-          <w:rPr>
-            <w:rStyle w:val="a3"/>
-            <w:noProof/>
-            <w:lang w:val="ru-RU"/>
-          </w:rPr>
-          <w:t>д</w:t>
-        </w:r>
-        <w:r>
-          <w:rPr>
-            <w:rStyle w:val="a3"/>
-            <w:noProof/>
-            <w:lang w:val="ru-RU"/>
-          </w:rPr>
-          <w:t>о інформаційної системи</w:t>
+          <w:t>Основні вимоги до інформаційної системи</w:t>
         </w:r>
         <w:r>
           <w:rPr>
@@ -6545,7 +6529,13 @@
           <w:rPr>
             <w:rFonts w:ascii="Cambria Math" w:hAnsi="Cambria Math"/>
           </w:rPr>
-          <m:t>Зарплата=Ставка*</m:t>
+          <m:t>Зарплата=Ставка</m:t>
+        </m:r>
+        <m:r>
+          <w:rPr>
+            <w:rFonts w:ascii="Cambria Math" w:hAnsi="Cambria Math"/>
+          </w:rPr>
+          <m:t>+</m:t>
         </m:r>
         <m:nary>
           <m:naryPr>
@@ -6575,54 +6565,36 @@
           <w:rPr>
             <w:rFonts w:ascii="Cambria Math" w:hAnsi="Cambria Math"/>
           </w:rPr>
-          <m:t xml:space="preserve">*10%    </m:t>
+          <m:t xml:space="preserve">*10%   </m:t>
         </m:r>
       </m:oMath>
       <w:r>
         <w:t>(</w:t>
       </w:r>
-      <w:r>
-        <w:fldChar w:fldCharType="begin"/>
-      </w:r>
-      <w:r>
-        <w:instrText xml:space="preserve"> STYLEREF 1 \s </w:instrText>
-      </w:r>
-      <w:r>
-        <w:fldChar w:fldCharType="separate"/>
-      </w:r>
-      <w:r>
-        <w:rPr>
-          <w:noProof/>
-        </w:rPr>
-        <w:t>1</w:t>
-      </w:r>
-      <w:r>
-        <w:fldChar w:fldCharType="end"/>
-      </w:r>
+      <w:fldSimple w:instr=" STYLEREF 1 \s ">
+        <w:r>
+          <w:rPr>
+            <w:noProof/>
+          </w:rPr>
+          <w:t>1</w:t>
+        </w:r>
+      </w:fldSimple>
       <w:r>
         <w:t>.</w:t>
       </w:r>
-      <w:r>
-        <w:fldChar w:fldCharType="begin"/>
-      </w:r>
-      <w:r>
-        <w:instrText xml:space="preserve"> SEQ Формула \* ARABIC \s 1 </w:instrText>
-      </w:r>
-      <w:r>
-        <w:fldChar w:fldCharType="separate"/>
-      </w:r>
-      <w:r>
-        <w:rPr>
-          <w:noProof/>
-        </w:rPr>
-        <w:t>1</w:t>
-      </w:r>
-      <w:r>
-        <w:fldChar w:fldCharType="end"/>
-      </w:r>
+      <w:fldSimple w:instr=" SEQ Формула \* ARABIC \s 1 ">
+        <w:r>
+          <w:rPr>
+            <w:noProof/>
+          </w:rPr>
+          <w:t>1</w:t>
+        </w:r>
+      </w:fldSimple>
       <w:r>
         <w:t>)</w:t>
       </w:r>
+      <w:bookmarkStart w:id="15" w:name="_GoBack"/>
+      <w:bookmarkEnd w:id="15"/>
     </w:p>
     <w:p>
       <w:pPr>
@@ -6644,7 +6616,13 @@
           <w:rPr>
             <w:rFonts w:ascii="Cambria Math" w:hAnsi="Cambria Math"/>
           </w:rPr>
-          <m:t>Зарплата=Ставка*</m:t>
+          <m:t>Зарплата=Ставка</m:t>
+        </m:r>
+        <m:r>
+          <w:rPr>
+            <w:rFonts w:ascii="Cambria Math" w:hAnsi="Cambria Math"/>
+          </w:rPr>
+          <m:t>+</m:t>
         </m:r>
         <m:nary>
           <m:naryPr>
@@ -6674,30 +6652,20 @@
           <w:rPr>
             <w:rFonts w:ascii="Cambria Math" w:hAnsi="Cambria Math"/>
           </w:rPr>
-          <m:t xml:space="preserve">*10%                            </m:t>
+          <m:t xml:space="preserve">*10%                           </m:t>
         </m:r>
       </m:oMath>
       <w:r>
         <w:t>(</w:t>
       </w:r>
-      <w:r>
-        <w:fldChar w:fldCharType="begin"/>
-      </w:r>
-      <w:r>
-        <w:instrText xml:space="preserve"> STYLEREF 1 \s </w:instrText>
-      </w:r>
-      <w:r>
-        <w:fldChar w:fldCharType="separate"/>
-      </w:r>
-      <w:r>
-        <w:rPr>
-          <w:noProof/>
-        </w:rPr>
-        <w:t>1</w:t>
-      </w:r>
-      <w:r>
-        <w:fldChar w:fldCharType="end"/>
-      </w:r>
+      <w:fldSimple w:instr=" STYLEREF 1 \s ">
+        <w:r>
+          <w:rPr>
+            <w:noProof/>
+          </w:rPr>
+          <w:t>1</w:t>
+        </w:r>
+      </w:fldSimple>
       <w:r>
         <w:t>.2)</w:t>
       </w:r>
@@ -7127,7 +7095,7 @@
           <w:lang w:val="uk-UA"/>
         </w:rPr>
       </w:pPr>
-      <w:bookmarkStart w:id="15" w:name="_Toc484988574"/>
+      <w:bookmarkStart w:id="16" w:name="_Toc484988574"/>
       <w:r>
         <w:rPr>
           <w:lang w:val="uk-UA"/>
@@ -7147,7 +7115,7 @@
         </w:rPr>
         <w:t>за допомогою автоматизації праці</w:t>
       </w:r>
-      <w:bookmarkEnd w:id="15"/>
+      <w:bookmarkEnd w:id="16"/>
     </w:p>
     <w:p>
       <w:pPr>
@@ -7386,11 +7354,11 @@
       <w:pPr>
         <w:pStyle w:val="2"/>
       </w:pPr>
-      <w:bookmarkStart w:id="16" w:name="_Toc484988575"/>
+      <w:bookmarkStart w:id="17" w:name="_Toc484988575"/>
       <w:r>
         <w:t>Опис підприємства «СервісФон».</w:t>
       </w:r>
-      <w:bookmarkEnd w:id="16"/>
+      <w:bookmarkEnd w:id="17"/>
     </w:p>
     <w:p>
       <w:pPr>
@@ -7784,14 +7752,14 @@
       <w:pPr>
         <w:pStyle w:val="2"/>
       </w:pPr>
-      <w:bookmarkStart w:id="17" w:name="_Toc484988576"/>
+      <w:bookmarkStart w:id="18" w:name="_Toc484988576"/>
       <w:r>
         <w:rPr>
           <w:lang w:val="uk-UA"/>
         </w:rPr>
         <w:t>Дерево цілей</w:t>
       </w:r>
-      <w:bookmarkEnd w:id="17"/>
+      <w:bookmarkEnd w:id="18"/>
     </w:p>
     <w:p>
       <w:r>
@@ -8217,14 +8185,14 @@
           <w:lang w:val="ru-RU"/>
         </w:rPr>
       </w:pPr>
-      <w:bookmarkStart w:id="18" w:name="_Toc484988577"/>
+      <w:bookmarkStart w:id="19" w:name="_Toc484988577"/>
       <w:r>
         <w:rPr>
           <w:lang w:val="ru-RU"/>
         </w:rPr>
         <w:t>Інструментальні засоби розробки автоматизованої інформаційної системи</w:t>
       </w:r>
-      <w:bookmarkEnd w:id="18"/>
+      <w:bookmarkEnd w:id="19"/>
     </w:p>
     <w:p>
       <w:pPr>
@@ -8242,7 +8210,7 @@
           <w:lang w:val="ru-RU"/>
         </w:rPr>
       </w:pPr>
-      <w:bookmarkStart w:id="19" w:name="_Toc484988578"/>
+      <w:bookmarkStart w:id="20" w:name="_Toc484988578"/>
       <w:r>
         <w:t>Комп</w:t>
       </w:r>
@@ -8273,7 +8241,7 @@
         </w:rPr>
         <w:t>Framework</w:t>
       </w:r>
-      <w:bookmarkEnd w:id="19"/>
+      <w:bookmarkEnd w:id="20"/>
     </w:p>
     <w:p>
       <w:pPr>
@@ -10127,7 +10095,7 @@
         </w:numPr>
         <w:ind w:left="993"/>
         <w:rPr>
-          <w:lang w:val="en-US"/>
+          <w:lang w:val="ru-RU"/>
         </w:rPr>
       </w:pPr>
       <w:r>
@@ -10138,7 +10106,7 @@
       </w:r>
       <w:r>
         <w:rPr>
-          <w:lang w:val="en-US"/>
+          <w:lang w:val="ru-RU"/>
         </w:rPr>
         <w:t xml:space="preserve"> </w:t>
       </w:r>
@@ -10151,7 +10119,7 @@
       <w:proofErr w:type="gramStart"/>
       <w:r>
         <w:rPr>
-          <w:lang w:val="en-US"/>
+          <w:lang w:val="ru-RU"/>
         </w:rPr>
         <w:t>`</w:t>
       </w:r>
@@ -10170,7 +10138,7 @@
       </w:r>
       <w:r>
         <w:rPr>
-          <w:lang w:val="en-US"/>
+          <w:lang w:val="ru-RU"/>
         </w:rPr>
         <w:t xml:space="preserve">. </w:t>
       </w:r>
@@ -10182,7 +10150,7 @@
       </w:r>
       <w:r>
         <w:rPr>
-          <w:lang w:val="en-US"/>
+          <w:lang w:val="ru-RU"/>
         </w:rPr>
         <w:t xml:space="preserve"> </w:t>
       </w:r>
@@ -10194,7 +10162,7 @@
       </w:r>
       <w:r>
         <w:rPr>
-          <w:lang w:val="en-US"/>
+          <w:lang w:val="ru-RU"/>
         </w:rPr>
         <w:t xml:space="preserve"> </w:t>
       </w:r>
@@ -10206,7 +10174,7 @@
       </w:r>
       <w:r>
         <w:rPr>
-          <w:lang w:val="en-US"/>
+          <w:lang w:val="ru-RU"/>
         </w:rPr>
         <w:t xml:space="preserve"> </w:t>
       </w:r>
@@ -10218,7 +10186,7 @@
       </w:r>
       <w:r>
         <w:rPr>
-          <w:lang w:val="en-US"/>
+          <w:lang w:val="ru-RU"/>
         </w:rPr>
         <w:t xml:space="preserve"> </w:t>
       </w:r>
@@ -10230,7 +10198,7 @@
       </w:r>
       <w:r>
         <w:rPr>
-          <w:lang w:val="en-US"/>
+          <w:lang w:val="ru-RU"/>
         </w:rPr>
         <w:t xml:space="preserve"> </w:t>
       </w:r>
@@ -10242,7 +10210,7 @@
       </w:r>
       <w:r>
         <w:rPr>
-          <w:lang w:val="en-US"/>
+          <w:lang w:val="ru-RU"/>
         </w:rPr>
         <w:t xml:space="preserve"> </w:t>
       </w:r>
@@ -10254,7 +10222,7 @@
       </w:r>
       <w:r>
         <w:rPr>
-          <w:lang w:val="en-US"/>
+          <w:lang w:val="ru-RU"/>
         </w:rPr>
         <w:t xml:space="preserve"> </w:t>
       </w:r>
@@ -10266,7 +10234,7 @@
       </w:r>
       <w:r>
         <w:rPr>
-          <w:lang w:val="en-US"/>
+          <w:lang w:val="ru-RU"/>
         </w:rPr>
         <w:t xml:space="preserve"> </w:t>
       </w:r>
@@ -10278,7 +10246,7 @@
       </w:r>
       <w:r>
         <w:rPr>
-          <w:lang w:val="en-US"/>
+          <w:lang w:val="ru-RU"/>
         </w:rPr>
         <w:t xml:space="preserve"> </w:t>
       </w:r>
@@ -10290,7 +10258,7 @@
       </w:r>
       <w:r>
         <w:rPr>
-          <w:lang w:val="en-US"/>
+          <w:lang w:val="ru-RU"/>
         </w:rPr>
         <w:t xml:space="preserve"> </w:t>
       </w:r>
@@ -10303,7 +10271,7 @@
       <w:proofErr w:type="gramStart"/>
       <w:r>
         <w:rPr>
-          <w:lang w:val="en-US"/>
+          <w:lang w:val="ru-RU"/>
         </w:rPr>
         <w:t>`</w:t>
       </w:r>
@@ -10322,7 +10290,7 @@
       </w:r>
       <w:r>
         <w:rPr>
-          <w:lang w:val="en-US"/>
+          <w:lang w:val="ru-RU"/>
         </w:rPr>
         <w:t xml:space="preserve"> </w:t>
       </w:r>
@@ -10334,7 +10302,7 @@
       </w:r>
       <w:r>
         <w:rPr>
-          <w:lang w:val="en-US"/>
+          <w:lang w:val="ru-RU"/>
         </w:rPr>
         <w:t xml:space="preserve"> </w:t>
       </w:r>
@@ -10346,7 +10314,7 @@
       </w:r>
       <w:r>
         <w:rPr>
-          <w:lang w:val="en-US"/>
+          <w:lang w:val="ru-RU"/>
         </w:rPr>
         <w:t xml:space="preserve"> </w:t>
       </w:r>
@@ -10358,7 +10326,7 @@
       </w:r>
       <w:r>
         <w:rPr>
-          <w:lang w:val="en-US"/>
+          <w:lang w:val="ru-RU"/>
         </w:rPr>
         <w:t xml:space="preserve">, </w:t>
       </w:r>
@@ -10370,7 +10338,7 @@
       </w:r>
       <w:r>
         <w:rPr>
-          <w:lang w:val="en-US"/>
+          <w:lang w:val="ru-RU"/>
         </w:rPr>
         <w:t>`</w:t>
       </w:r>
@@ -10382,7 +10350,7 @@
       </w:r>
       <w:r>
         <w:rPr>
-          <w:lang w:val="en-US"/>
+          <w:lang w:val="ru-RU"/>
         </w:rPr>
         <w:t xml:space="preserve"> </w:t>
       </w:r>
@@ -10394,7 +10362,7 @@
       </w:r>
       <w:r>
         <w:rPr>
-          <w:lang w:val="en-US"/>
+          <w:lang w:val="ru-RU"/>
         </w:rPr>
         <w:t xml:space="preserve"> </w:t>
       </w:r>
@@ -10406,7 +10374,7 @@
       </w:r>
       <w:r>
         <w:rPr>
-          <w:lang w:val="en-US"/>
+          <w:lang w:val="ru-RU"/>
         </w:rPr>
         <w:t xml:space="preserve"> </w:t>
       </w:r>
@@ -10418,7 +10386,7 @@
       </w:r>
       <w:r>
         <w:rPr>
-          <w:lang w:val="en-US"/>
+          <w:lang w:val="ru-RU"/>
         </w:rPr>
         <w:t xml:space="preserve"> </w:t>
       </w:r>
@@ -10430,7 +10398,7 @@
       </w:r>
       <w:r>
         <w:rPr>
-          <w:lang w:val="en-US"/>
+          <w:lang w:val="ru-RU"/>
         </w:rPr>
         <w:t>`</w:t>
       </w:r>
@@ -10442,7 +10410,7 @@
       </w:r>
       <w:r>
         <w:rPr>
-          <w:lang w:val="en-US"/>
+          <w:lang w:val="ru-RU"/>
         </w:rPr>
         <w:t xml:space="preserve">. </w:t>
       </w:r>
@@ -10454,7 +10422,7 @@
       </w:r>
       <w:r>
         <w:rPr>
-          <w:lang w:val="en-US"/>
+          <w:lang w:val="ru-RU"/>
         </w:rPr>
         <w:t xml:space="preserve"> </w:t>
       </w:r>
@@ -10466,7 +10434,7 @@
       </w:r>
       <w:r>
         <w:rPr>
-          <w:lang w:val="en-US"/>
+          <w:lang w:val="ru-RU"/>
         </w:rPr>
         <w:t xml:space="preserve"> </w:t>
       </w:r>
@@ -10478,7 +10446,7 @@
       </w:r>
       <w:r>
         <w:rPr>
-          <w:lang w:val="en-US"/>
+          <w:lang w:val="ru-RU"/>
         </w:rPr>
         <w:t xml:space="preserve"> .</w:t>
       </w:r>
@@ -10490,7 +10458,7 @@
       </w:r>
       <w:r>
         <w:rPr>
-          <w:lang w:val="en-US"/>
+          <w:lang w:val="ru-RU"/>
         </w:rPr>
         <w:t xml:space="preserve"> </w:t>
       </w:r>
@@ -10502,7 +10470,7 @@
       </w:r>
       <w:r>
         <w:rPr>
-          <w:lang w:val="en-US"/>
+          <w:lang w:val="ru-RU"/>
         </w:rPr>
         <w:t xml:space="preserve"> </w:t>
       </w:r>
@@ -10514,7 +10482,7 @@
       </w:r>
       <w:r>
         <w:rPr>
-          <w:lang w:val="en-US"/>
+          <w:lang w:val="ru-RU"/>
         </w:rPr>
         <w:t xml:space="preserve"> </w:t>
       </w:r>
@@ -10526,7 +10494,7 @@
       </w:r>
       <w:r>
         <w:rPr>
-          <w:lang w:val="en-US"/>
+          <w:lang w:val="ru-RU"/>
         </w:rPr>
         <w:t xml:space="preserve"> </w:t>
       </w:r>
@@ -10538,7 +10506,7 @@
       </w:r>
       <w:r>
         <w:rPr>
-          <w:lang w:val="en-US"/>
+          <w:lang w:val="ru-RU"/>
         </w:rPr>
         <w:t xml:space="preserve"> </w:t>
       </w:r>
@@ -10550,7 +10518,7 @@
       </w:r>
       <w:r>
         <w:rPr>
-          <w:lang w:val="en-US"/>
+          <w:lang w:val="ru-RU"/>
         </w:rPr>
         <w:t xml:space="preserve"> </w:t>
       </w:r>
@@ -10562,7 +10530,7 @@
       </w:r>
       <w:r>
         <w:rPr>
-          <w:lang w:val="en-US"/>
+          <w:lang w:val="ru-RU"/>
         </w:rPr>
         <w:t xml:space="preserve"> </w:t>
       </w:r>
@@ -10574,7 +10542,7 @@
       </w:r>
       <w:r>
         <w:rPr>
-          <w:lang w:val="en-US"/>
+          <w:lang w:val="ru-RU"/>
         </w:rPr>
         <w:t>;</w:t>
       </w:r>
@@ -11936,7 +11904,7 @@
           <w:lang w:val="en-US"/>
         </w:rPr>
       </w:pPr>
-      <w:bookmarkStart w:id="20" w:name="_Toc484988579"/>
+      <w:bookmarkStart w:id="21" w:name="_Toc484988579"/>
       <w:r>
         <w:rPr>
           <w:lang w:val="ru-RU"/>
@@ -11957,12 +11925,12 @@
         </w:rPr>
         <w:t>#</w:t>
       </w:r>
-      <w:bookmarkEnd w:id="20"/>
-    </w:p>
-    <w:p>
-      <w:pPr>
-        <w:rPr>
-          <w:lang w:val="en-US"/>
+      <w:bookmarkEnd w:id="21"/>
+    </w:p>
+    <w:p>
+      <w:pPr>
+        <w:rPr>
+          <w:lang w:val="ru-RU"/>
         </w:rPr>
       </w:pPr>
       <w:r>
@@ -12152,32 +12120,112 @@
         </w:rPr>
         <w:t xml:space="preserve">ід керівництвом Андерса Гейлсберга. </w:t>
       </w:r>
-      <w:proofErr w:type="gramStart"/>
-      <w:r>
-        <w:rPr>
-          <w:lang w:val="en-US"/>
-        </w:rPr>
-        <w:t>Синтаксис мови близький до мов С++ та Java.</w:t>
-      </w:r>
-      <w:proofErr w:type="gramEnd"/>
-      <w:r>
-        <w:rPr>
-          <w:lang w:val="en-US"/>
+      <w:r>
+        <w:rPr>
+          <w:lang w:val="ru-RU"/>
+        </w:rPr>
+        <w:t>Синтаксис мови близький до мов</w:t>
+      </w:r>
+      <w:proofErr w:type="gramStart"/>
+      <w:r>
+        <w:rPr>
+          <w:lang w:val="ru-RU"/>
+        </w:rPr>
+        <w:t xml:space="preserve"> С</w:t>
+      </w:r>
+      <w:proofErr w:type="gramEnd"/>
+      <w:r>
+        <w:rPr>
+          <w:lang w:val="ru-RU"/>
+        </w:rPr>
+        <w:t xml:space="preserve">++ та </w:t>
+      </w:r>
+      <w:r>
+        <w:rPr>
+          <w:lang w:val="en-US"/>
+        </w:rPr>
+        <w:t>Java</w:t>
+      </w:r>
+      <w:r>
+        <w:rPr>
+          <w:lang w:val="ru-RU"/>
+        </w:rPr>
+        <w:t xml:space="preserve">. </w:t>
+      </w:r>
+    </w:p>
+    <w:p>
+      <w:pPr>
+        <w:rPr>
+          <w:lang w:val="ru-RU"/>
+        </w:rPr>
+      </w:pPr>
+      <w:r>
+        <w:rPr>
+          <w:lang w:val="ru-RU"/>
+        </w:rPr>
+        <w:t>Деякі риси (н</w:t>
+      </w:r>
+      <w:proofErr w:type="gramStart"/>
+      <w:r>
+        <w:rPr>
+          <w:lang w:val="en-US"/>
+        </w:rPr>
+        <w:t>an</w:t>
+      </w:r>
+      <w:proofErr w:type="gramEnd"/>
+      <w:r>
+        <w:rPr>
+          <w:lang w:val="ru-RU"/>
+        </w:rPr>
+        <w:t>риклад, сгрога статична типизація), наближують їі струк</w:t>
+      </w:r>
+      <w:r>
+        <w:rPr>
+          <w:lang w:val="en-US"/>
+        </w:rPr>
+        <w:t>ry</w:t>
+      </w:r>
+      <w:r>
+        <w:rPr>
+          <w:lang w:val="ru-RU"/>
+        </w:rPr>
+        <w:t xml:space="preserve">ру до </w:t>
+      </w:r>
+      <w:r>
+        <w:rPr>
+          <w:lang w:val="en-US"/>
+        </w:rPr>
+        <w:t>Delphi</w:t>
+      </w:r>
+      <w:r>
+        <w:rPr>
+          <w:lang w:val="ru-RU"/>
+        </w:rPr>
+        <w:t xml:space="preserve"> (</w:t>
+      </w:r>
+      <w:r>
+        <w:rPr>
+          <w:lang w:val="en-US"/>
+        </w:rPr>
+        <w:t>Object</w:t>
+      </w:r>
+      <w:r>
+        <w:rPr>
+          <w:lang w:val="ru-RU"/>
         </w:rPr>
         <w:t xml:space="preserve"> </w:t>
       </w:r>
-    </w:p>
-    <w:p>
-      <w:pPr>
-        <w:rPr>
-          <w:lang w:val="en-US"/>
-        </w:rPr>
-      </w:pPr>
-      <w:r>
-        <w:rPr>
-          <w:lang w:val="en-US"/>
-        </w:rPr>
-        <w:t>Деякі риси (нanриклад, сгрога статична типизація), наближують їі струкryру до Delphi (Object Pascal).</w:t>
+      <w:r>
+        <w:rPr>
+          <w:lang w:val="en-US"/>
+        </w:rPr>
+        <w:t>Pascal</w:t>
+      </w:r>
+      <w:r>
+        <w:rPr>
+          <w:lang w:val="ru-RU"/>
+        </w:rPr>
+        <w:t>).</w:t>
       </w:r>
       <w:r>
         <w:rPr>
@@ -12190,7 +12238,7 @@
       </w:r>
       <w:r>
         <w:rPr>
-          <w:lang w:val="en-US"/>
+          <w:lang w:val="ru-RU"/>
         </w:rPr>
         <w:t xml:space="preserve">, </w:t>
       </w:r>
@@ -12202,7 +12250,7 @@
       </w:r>
       <w:r>
         <w:rPr>
-          <w:lang w:val="en-US"/>
+          <w:lang w:val="ru-RU"/>
         </w:rPr>
         <w:t xml:space="preserve"> </w:t>
       </w:r>
@@ -12214,7 +12262,7 @@
       </w:r>
       <w:r>
         <w:rPr>
-          <w:lang w:val="en-US"/>
+          <w:lang w:val="ru-RU"/>
         </w:rPr>
         <w:t xml:space="preserve"> </w:t>
       </w:r>
@@ -12226,7 +12274,7 @@
       </w:r>
       <w:r>
         <w:rPr>
-          <w:lang w:val="en-US"/>
+          <w:lang w:val="ru-RU"/>
         </w:rPr>
         <w:t xml:space="preserve"> </w:t>
       </w:r>
@@ -12236,9 +12284,10 @@
         </w:rPr>
         <w:t>мови</w:t>
       </w:r>
-      <w:r>
-        <w:rPr>
-          <w:lang w:val="en-US"/>
+      <w:proofErr w:type="gramStart"/>
+      <w:r>
+        <w:rPr>
+          <w:lang w:val="ru-RU"/>
         </w:rPr>
         <w:t xml:space="preserve"> </w:t>
       </w:r>
@@ -12248,9 +12297,10 @@
         </w:rPr>
         <w:t>С</w:t>
       </w:r>
-      <w:r>
-        <w:rPr>
-          <w:lang w:val="en-US"/>
+      <w:proofErr w:type="gramEnd"/>
+      <w:r>
+        <w:rPr>
+          <w:lang w:val="ru-RU"/>
         </w:rPr>
         <w:t xml:space="preserve">#, </w:t>
       </w:r>
@@ -12262,7 +12312,7 @@
       </w:r>
       <w:r>
         <w:rPr>
-          <w:lang w:val="en-US"/>
+          <w:lang w:val="ru-RU"/>
         </w:rPr>
         <w:t xml:space="preserve"> </w:t>
       </w:r>
@@ -12272,25 +12322,17 @@
         </w:rPr>
         <w:t>такими</w:t>
       </w:r>
-      <w:proofErr w:type="gramStart"/>
-      <w:r>
-        <w:rPr>
-          <w:lang w:val="en-US"/>
+      <w:r>
+        <w:rPr>
+          <w:lang w:val="ru-RU"/>
         </w:rPr>
         <w:t>;</w:t>
       </w:r>
       <w:r>
         <w:rPr>
-          <w:lang w:val="en-US"/>
-        </w:rPr>
-        <w:t>[</w:t>
-      </w:r>
-      <w:proofErr w:type="gramEnd"/>
-      <w:r>
-        <w:rPr>
-          <w:lang w:val="en-US"/>
-        </w:rPr>
-        <w:t>9]</w:t>
+          <w:lang w:val="ru-RU"/>
+        </w:rPr>
+        <w:t>[9]</w:t>
       </w:r>
     </w:p>
     <w:p>
@@ -12307,7 +12349,7 @@
       </w:pPr>
       <w:r>
         <w:rPr>
-          <w:lang w:val="en-US"/>
+          <w:lang w:val="ru-RU"/>
         </w:rPr>
         <w:t xml:space="preserve"> </w:t>
       </w:r>
@@ -13569,7 +13611,7 @@
           <w:lang w:val="en-US"/>
         </w:rPr>
       </w:pPr>
-      <w:bookmarkStart w:id="21" w:name="_Toc484988580"/>
+      <w:bookmarkStart w:id="22" w:name="_Toc484988580"/>
       <w:r>
         <w:rPr>
           <w:lang w:val="en-US"/>
@@ -13583,7 +13625,7 @@
         </w:rPr>
         <w:t>WPF</w:t>
       </w:r>
-      <w:bookmarkEnd w:id="21"/>
+      <w:bookmarkEnd w:id="22"/>
     </w:p>
     <w:p>
       <w:pPr>
@@ -16289,12 +16331,12 @@
       <w:pPr>
         <w:pStyle w:val="3"/>
       </w:pPr>
-      <w:bookmarkStart w:id="22" w:name="_Toc484988581"/>
+      <w:bookmarkStart w:id="23" w:name="_Toc484988581"/>
       <w:r>
         <w:lastRenderedPageBreak/>
         <w:t>DevExpress WPF</w:t>
       </w:r>
-      <w:bookmarkEnd w:id="22"/>
+      <w:bookmarkEnd w:id="23"/>
     </w:p>
     <w:p>
       <w:proofErr w:type="gramStart"/>
@@ -17595,7 +17637,7 @@
           <w:lang w:val="uk-UA"/>
         </w:rPr>
       </w:pPr>
-      <w:bookmarkStart w:id="23" w:name="_Toc484988582"/>
+      <w:bookmarkStart w:id="24" w:name="_Toc484988582"/>
       <w:r>
         <w:t>В</w:t>
       </w:r>
@@ -17605,7 +17647,7 @@
         </w:rPr>
         <w:t>исновок</w:t>
       </w:r>
-      <w:bookmarkEnd w:id="23"/>
+      <w:bookmarkEnd w:id="24"/>
     </w:p>
     <w:p>
       <w:r>
@@ -17653,7 +17695,7 @@
           <w:lang w:val="uk-UA"/>
         </w:rPr>
       </w:pPr>
-      <w:bookmarkStart w:id="24" w:name="_Toc484988583"/>
+      <w:bookmarkStart w:id="25" w:name="_Toc484988583"/>
       <w:r>
         <w:rPr>
           <w:lang w:val="uk-UA"/>
@@ -17673,7 +17715,7 @@
         </w:rPr>
         <w:t>ЄКТУ РОЗРОБКИ</w:t>
       </w:r>
-      <w:bookmarkEnd w:id="24"/>
+      <w:bookmarkEnd w:id="25"/>
     </w:p>
     <w:p>
       <w:pPr>
@@ -17682,14 +17724,14 @@
           <w:lang w:val="ru-RU"/>
         </w:rPr>
       </w:pPr>
-      <w:bookmarkStart w:id="25" w:name="_Toc484988584"/>
+      <w:bookmarkStart w:id="26" w:name="_Toc484988584"/>
       <w:r>
         <w:rPr>
           <w:lang w:val="uk-UA"/>
         </w:rPr>
         <w:t>Вимоги до програмного та технічного забезпечення</w:t>
       </w:r>
-      <w:bookmarkEnd w:id="25"/>
+      <w:bookmarkEnd w:id="26"/>
     </w:p>
     <w:p>
       <w:pPr>
@@ -18218,7 +18260,7 @@
           <w:lang w:val="ru-RU"/>
         </w:rPr>
       </w:pPr>
-      <w:bookmarkStart w:id="26" w:name="_Toc484988585"/>
+      <w:bookmarkStart w:id="27" w:name="_Toc484988585"/>
       <w:r>
         <w:rPr>
           <w:lang w:val="uk-UA"/>
@@ -18226,7 +18268,7 @@
         <w:lastRenderedPageBreak/>
         <w:t>Діаграма варіантів використання автоматизованої інформаційної системи</w:t>
       </w:r>
-      <w:bookmarkEnd w:id="26"/>
+      <w:bookmarkEnd w:id="27"/>
     </w:p>
     <w:p>
       <w:pPr>
@@ -18777,7 +18819,7 @@
           <w:lang w:val="uk-UA"/>
         </w:rPr>
       </w:pPr>
-      <w:bookmarkStart w:id="27" w:name="_Toc484988586"/>
+      <w:bookmarkStart w:id="28" w:name="_Toc484988586"/>
       <w:r>
         <w:rPr>
           <w:lang w:val="uk-UA"/>
@@ -18802,7 +18844,7 @@
         </w:rPr>
         <w:t>бази даних</w:t>
       </w:r>
-      <w:bookmarkEnd w:id="27"/>
+      <w:bookmarkEnd w:id="28"/>
     </w:p>
     <w:p>
       <w:r>
@@ -23732,7 +23774,7 @@
           <w:lang w:val="uk-UA"/>
         </w:rPr>
       </w:pPr>
-      <w:bookmarkStart w:id="28" w:name="_Toc484988587"/>
+      <w:bookmarkStart w:id="29" w:name="_Toc484988587"/>
       <w:r>
         <w:rPr>
           <w:lang w:val="uk-UA"/>
@@ -23740,13 +23782,13 @@
         <w:lastRenderedPageBreak/>
         <w:t>Діаграми класів автоматизованої інформаційної системи</w:t>
       </w:r>
-      <w:bookmarkEnd w:id="28"/>
+      <w:bookmarkEnd w:id="29"/>
     </w:p>
     <w:p>
       <w:pPr>
         <w:pStyle w:val="3"/>
       </w:pPr>
-      <w:bookmarkStart w:id="29" w:name="_Toc484988588"/>
+      <w:bookmarkStart w:id="30" w:name="_Toc484988588"/>
       <w:r>
         <w:t>Опис</w:t>
       </w:r>
@@ -23756,7 +23798,7 @@
       <w:r>
         <w:t xml:space="preserve"> класу для роботи з вікнами</w:t>
       </w:r>
-      <w:bookmarkEnd w:id="29"/>
+      <w:bookmarkEnd w:id="30"/>
     </w:p>
     <w:p>
       <w:r>
@@ -23911,12 +23953,12 @@
       <w:pPr>
         <w:pStyle w:val="3"/>
       </w:pPr>
-      <w:bookmarkStart w:id="30" w:name="_Toc484988589"/>
+      <w:bookmarkStart w:id="31" w:name="_Toc484988589"/>
       <w:r>
         <w:lastRenderedPageBreak/>
         <w:t>Опис класу для роботи з базою даних</w:t>
       </w:r>
-      <w:bookmarkEnd w:id="30"/>
+      <w:bookmarkEnd w:id="31"/>
     </w:p>
     <w:p>
       <w:pPr>
@@ -24042,11 +24084,11 @@
       <w:pPr>
         <w:pStyle w:val="3"/>
       </w:pPr>
-      <w:bookmarkStart w:id="31" w:name="_Toc484988590"/>
+      <w:bookmarkStart w:id="32" w:name="_Toc484988590"/>
       <w:r>
         <w:t>Опис класу для обчислення даних, що використовуються при  побудові графіків</w:t>
       </w:r>
-      <w:bookmarkEnd w:id="31"/>
+      <w:bookmarkEnd w:id="32"/>
     </w:p>
     <w:p>
       <w:pPr>
@@ -24170,7 +24212,7 @@
       <w:pPr>
         <w:pStyle w:val="3"/>
       </w:pPr>
-      <w:bookmarkStart w:id="32" w:name="_Toc484988591"/>
+      <w:bookmarkStart w:id="33" w:name="_Toc484988591"/>
       <w:r>
         <w:t>Опис класу</w:t>
       </w:r>
@@ -24183,7 +24225,7 @@
       <w:r>
         <w:t xml:space="preserve"> використання команд</w:t>
       </w:r>
-      <w:bookmarkEnd w:id="32"/>
+      <w:bookmarkEnd w:id="33"/>
     </w:p>
     <w:p>
       <w:pPr>
@@ -24338,14 +24380,14 @@
       <w:pPr>
         <w:pStyle w:val="3"/>
       </w:pPr>
-      <w:bookmarkStart w:id="33" w:name="_Toc484988592"/>
+      <w:bookmarkStart w:id="34" w:name="_Toc484988592"/>
       <w:r>
         <w:t>Опис класу для роботи з</w:t>
       </w:r>
       <w:r>
         <w:t xml:space="preserve"> головним вікном</w:t>
       </w:r>
-      <w:bookmarkEnd w:id="33"/>
+      <w:bookmarkEnd w:id="34"/>
     </w:p>
     <w:p>
       <w:r>
@@ -24473,12 +24515,12 @@
           <w:lang w:val="ru-RU"/>
         </w:rPr>
       </w:pPr>
-      <w:bookmarkStart w:id="34" w:name="_Toc484988593"/>
+      <w:bookmarkStart w:id="35" w:name="_Toc484988593"/>
       <w:r>
         <w:lastRenderedPageBreak/>
         <w:t>Опис класу для роботи з вікном входу в систему</w:t>
       </w:r>
-      <w:bookmarkEnd w:id="34"/>
+      <w:bookmarkEnd w:id="35"/>
     </w:p>
     <w:p>
       <w:pPr>
@@ -24619,14 +24661,14 @@
           <w:lang w:val="ru-RU"/>
         </w:rPr>
       </w:pPr>
-      <w:bookmarkStart w:id="35" w:name="_Toc484988594"/>
+      <w:bookmarkStart w:id="36" w:name="_Toc484988594"/>
       <w:r>
         <w:rPr>
           <w:lang w:val="uk-UA"/>
         </w:rPr>
         <w:t>Проектна реалізація автоматизованої інформаційної системи</w:t>
       </w:r>
-      <w:bookmarkEnd w:id="35"/>
+      <w:bookmarkEnd w:id="36"/>
     </w:p>
     <w:p>
       <w:r>
@@ -26379,7 +26421,7 @@
       <w:pPr>
         <w:jc w:val="center"/>
         <w:rPr>
-          <w:lang w:val="en-US"/>
+          <w:lang w:val="ru-RU"/>
         </w:rPr>
       </w:pPr>
       <w:r>
@@ -26413,7 +26455,7 @@
       <w:pPr>
         <w:jc w:val="center"/>
         <w:rPr>
-          <w:lang w:val="en-US"/>
+          <w:lang w:val="ru-RU"/>
         </w:rPr>
       </w:pPr>
     </w:p>
@@ -26478,7 +26520,7 @@
       </w:r>
       <w:r>
         <w:rPr>
-          <w:lang w:val="en-US"/>
+          <w:lang w:val="ru-RU"/>
         </w:rPr>
         <w:t>.</w:t>
       </w:r>
@@ -26940,18 +26982,18 @@
         </w:rPr>
         <w:t>«</w:t>
       </w:r>
-      <w:bookmarkStart w:id="36" w:name="OLE_LINK2"/>
-      <w:bookmarkStart w:id="37" w:name="OLE_LINK3"/>
-      <w:bookmarkStart w:id="38" w:name="OLE_LINK4"/>
+      <w:bookmarkStart w:id="37" w:name="OLE_LINK2"/>
+      <w:bookmarkStart w:id="38" w:name="OLE_LINK3"/>
+      <w:bookmarkStart w:id="39" w:name="OLE_LINK4"/>
       <w:r>
         <w:rPr>
           <w:lang w:val="ru-RU"/>
         </w:rPr>
         <w:t>Нове обстеження</w:t>
       </w:r>
-      <w:bookmarkEnd w:id="36"/>
       <w:bookmarkEnd w:id="37"/>
       <w:bookmarkEnd w:id="38"/>
+      <w:bookmarkEnd w:id="39"/>
       <w:r>
         <w:rPr>
           <w:lang w:val="ru-RU"/>
@@ -27330,9 +27372,9 @@
           <w:lang w:val="ru-RU"/>
         </w:rPr>
       </w:pPr>
-      <w:bookmarkStart w:id="39" w:name="OLE_LINK8"/>
-      <w:bookmarkStart w:id="40" w:name="OLE_LINK9"/>
-      <w:bookmarkStart w:id="41" w:name="OLE_LINK10"/>
+      <w:bookmarkStart w:id="40" w:name="OLE_LINK8"/>
+      <w:bookmarkStart w:id="41" w:name="OLE_LINK9"/>
+      <w:bookmarkStart w:id="42" w:name="OLE_LINK10"/>
       <w:r>
         <w:rPr>
           <w:lang w:val="ru-RU"/>
@@ -27352,9 +27394,9 @@
         <w:t>.Обстеження, що має статус «Нове обстеження»</w:t>
       </w:r>
     </w:p>
-    <w:bookmarkEnd w:id="39"/>
     <w:bookmarkEnd w:id="40"/>
     <w:bookmarkEnd w:id="41"/>
+    <w:bookmarkEnd w:id="42"/>
     <w:p>
       <w:pPr>
         <w:rPr>
@@ -28315,18 +28357,18 @@
         </w:rPr>
         <w:t xml:space="preserve"> або ремонтувати пристрій або облатити обстеження. Якщо він вирішує оплатити обстеження то потрібно клікнути на кнопку «Оплатити» і статус обстеження зміниться на «</w:t>
       </w:r>
-      <w:bookmarkStart w:id="42" w:name="OLE_LINK11"/>
-      <w:bookmarkStart w:id="43" w:name="OLE_LINK12"/>
-      <w:bookmarkStart w:id="44" w:name="OLE_LINK13"/>
+      <w:bookmarkStart w:id="43" w:name="OLE_LINK11"/>
+      <w:bookmarkStart w:id="44" w:name="OLE_LINK12"/>
+      <w:bookmarkStart w:id="45" w:name="OLE_LINK13"/>
       <w:r>
         <w:rPr>
           <w:lang w:val="ru-RU"/>
         </w:rPr>
         <w:t>Обстеження оплачено</w:t>
       </w:r>
-      <w:bookmarkEnd w:id="42"/>
       <w:bookmarkEnd w:id="43"/>
       <w:bookmarkEnd w:id="44"/>
+      <w:bookmarkEnd w:id="45"/>
       <w:r>
         <w:rPr>
           <w:lang w:val="ru-RU"/>
@@ -29747,7 +29789,7 @@
           <w:lang w:val="ru-RU"/>
         </w:rPr>
       </w:pPr>
-      <w:bookmarkStart w:id="45" w:name="_Toc484988595"/>
+      <w:bookmarkStart w:id="46" w:name="_Toc484988595"/>
       <w:r>
         <w:rPr>
           <w:lang w:val="ru-RU"/>
@@ -29760,7 +29802,7 @@
         </w:rPr>
         <w:t>исновок</w:t>
       </w:r>
-      <w:bookmarkEnd w:id="45"/>
+      <w:bookmarkEnd w:id="46"/>
     </w:p>
     <w:p>
       <w:r>
@@ -29793,7 +29835,7 @@
           <w:lang w:val="uk-UA"/>
         </w:rPr>
       </w:pPr>
-      <w:bookmarkStart w:id="46" w:name="_Toc484988596"/>
+      <w:bookmarkStart w:id="47" w:name="_Toc484988596"/>
       <w:r>
         <w:rPr>
           <w:lang w:val="uk-UA"/>
@@ -29801,7 +29843,7 @@
         <w:lastRenderedPageBreak/>
         <w:t>ВИСНОВКИ</w:t>
       </w:r>
-      <w:bookmarkEnd w:id="46"/>
+      <w:bookmarkEnd w:id="47"/>
     </w:p>
     <w:p>
       <w:r>
@@ -29820,7 +29862,7 @@
     <w:p>
       <w:pPr>
         <w:rPr>
-          <w:lang w:val="en-US"/>
+          <w:lang w:val="ru-RU"/>
         </w:rPr>
       </w:pPr>
       <w:r>
@@ -29991,12 +30033,7 @@
         <w:t>П</w:t>
       </w:r>
       <w:r>
-        <w:t xml:space="preserve">рограма протестована і може </w:t>
-      </w:r>
-      <w:bookmarkStart w:id="47" w:name="_GoBack"/>
-      <w:bookmarkEnd w:id="47"/>
-      <w:r>
-        <w:t>успішно використовуватися на підприємстві</w:t>
+        <w:t>рограма протестована і може успішно використовуватися на підприємстві</w:t>
       </w:r>
       <w:r>
         <w:t>.</w:t>
@@ -45960,6 +45997,7 @@
         <w:docPartUnique/>
       </w:docPartObj>
     </w:sdtPr>
+    <w:sdtEndPr/>
     <w:sdtContent>
       <w:p>
         <w:pPr>
@@ -45980,7 +46018,7 @@
             <w:noProof/>
             <w:lang w:val="ru-RU"/>
           </w:rPr>
-          <w:t>8</w:t>
+          <w:t>19</w:t>
         </w:r>
         <w:r>
           <w:fldChar w:fldCharType="end"/>
@@ -52578,7 +52616,7 @@
 </file>
 
 <file path=customXml/itemProps1.xml><?xml version="1.0" encoding="utf-8"?>
-<ds:datastoreItem xmlns:ds="http://schemas.openxmlformats.org/officeDocument/2006/customXml" ds:itemID="{4D8FAB3D-1612-48AC-8DB8-5B67D43F9DB9}">
+<ds:datastoreItem xmlns:ds="http://schemas.openxmlformats.org/officeDocument/2006/customXml" ds:itemID="{C8C51183-75A6-42A5-9E77-B161EDCDAD85}">
   <ds:schemaRefs>
     <ds:schemaRef ds:uri="http://schemas.openxmlformats.org/officeDocument/2006/bibliography"/>
   </ds:schemaRefs>

--- a/диплом кравчук.docx
+++ b/диплом кравчук.docx
@@ -6529,13 +6529,7 @@
           <w:rPr>
             <w:rFonts w:ascii="Cambria Math" w:hAnsi="Cambria Math"/>
           </w:rPr>
-          <m:t>Зарплата=Ставка</m:t>
-        </m:r>
-        <m:r>
-          <w:rPr>
-            <w:rFonts w:ascii="Cambria Math" w:hAnsi="Cambria Math"/>
-          </w:rPr>
-          <m:t>+</m:t>
+          <m:t>Зарплата=Ставка+</m:t>
         </m:r>
         <m:nary>
           <m:naryPr>
@@ -6571,30 +6565,54 @@
       <w:r>
         <w:t>(</w:t>
       </w:r>
-      <w:fldSimple w:instr=" STYLEREF 1 \s ">
-        <w:r>
-          <w:rPr>
-            <w:noProof/>
-          </w:rPr>
-          <w:t>1</w:t>
-        </w:r>
-      </w:fldSimple>
+      <w:r>
+        <w:fldChar w:fldCharType="begin"/>
+      </w:r>
+      <w:r>
+        <w:instrText xml:space="preserve"> STYLEREF 1 \s </w:instrText>
+      </w:r>
+      <w:r>
+        <w:fldChar w:fldCharType="separate"/>
+      </w:r>
+      <w:r>
+        <w:rPr>
+          <w:noProof/>
+        </w:rPr>
+        <w:t>1</w:t>
+      </w:r>
+      <w:r>
+        <w:rPr>
+          <w:noProof/>
+        </w:rPr>
+        <w:fldChar w:fldCharType="end"/>
+      </w:r>
       <w:r>
         <w:t>.</w:t>
       </w:r>
-      <w:fldSimple w:instr=" SEQ Формула \* ARABIC \s 1 ">
-        <w:r>
-          <w:rPr>
-            <w:noProof/>
-          </w:rPr>
-          <w:t>1</w:t>
-        </w:r>
-      </w:fldSimple>
+      <w:r>
+        <w:fldChar w:fldCharType="begin"/>
+      </w:r>
+      <w:r>
+        <w:instrText xml:space="preserve"> SEQ Формула \* ARABIC \s 1 </w:instrText>
+      </w:r>
+      <w:r>
+        <w:fldChar w:fldCharType="separate"/>
+      </w:r>
+      <w:r>
+        <w:rPr>
+          <w:noProof/>
+        </w:rPr>
+        <w:t>1</w:t>
+      </w:r>
+      <w:r>
+        <w:rPr>
+          <w:noProof/>
+        </w:rPr>
+        <w:fldChar w:fldCharType="end"/>
+      </w:r>
       <w:r>
         <w:t>)</w:t>
       </w:r>
-      <w:bookmarkStart w:id="15" w:name="_GoBack"/>
-      <w:bookmarkEnd w:id="15"/>
     </w:p>
     <w:p>
       <w:pPr>
@@ -6616,13 +6634,7 @@
           <w:rPr>
             <w:rFonts w:ascii="Cambria Math" w:hAnsi="Cambria Math"/>
           </w:rPr>
-          <m:t>Зарплата=Ставка</m:t>
-        </m:r>
-        <m:r>
-          <w:rPr>
-            <w:rFonts w:ascii="Cambria Math" w:hAnsi="Cambria Math"/>
-          </w:rPr>
-          <m:t>+</m:t>
+          <m:t>Зарплата=Ставка+</m:t>
         </m:r>
         <m:nary>
           <m:naryPr>
@@ -6658,14 +6670,27 @@
       <w:r>
         <w:t>(</w:t>
       </w:r>
-      <w:fldSimple w:instr=" STYLEREF 1 \s ">
-        <w:r>
-          <w:rPr>
-            <w:noProof/>
-          </w:rPr>
-          <w:t>1</w:t>
-        </w:r>
-      </w:fldSimple>
+      <w:r>
+        <w:fldChar w:fldCharType="begin"/>
+      </w:r>
+      <w:r>
+        <w:instrText xml:space="preserve"> STYLEREF 1 \s </w:instrText>
+      </w:r>
+      <w:r>
+        <w:fldChar w:fldCharType="separate"/>
+      </w:r>
+      <w:r>
+        <w:rPr>
+          <w:noProof/>
+        </w:rPr>
+        <w:t>1</w:t>
+      </w:r>
+      <w:r>
+        <w:rPr>
+          <w:noProof/>
+        </w:rPr>
+        <w:fldChar w:fldCharType="end"/>
+      </w:r>
       <w:r>
         <w:t>.2)</w:t>
       </w:r>
@@ -7095,7 +7120,7 @@
           <w:lang w:val="uk-UA"/>
         </w:rPr>
       </w:pPr>
-      <w:bookmarkStart w:id="16" w:name="_Toc484988574"/>
+      <w:bookmarkStart w:id="15" w:name="_Toc484988574"/>
       <w:r>
         <w:rPr>
           <w:lang w:val="uk-UA"/>
@@ -7115,7 +7140,7 @@
         </w:rPr>
         <w:t>за допомогою автоматизації праці</w:t>
       </w:r>
-      <w:bookmarkEnd w:id="16"/>
+      <w:bookmarkEnd w:id="15"/>
     </w:p>
     <w:p>
       <w:pPr>
@@ -7354,11 +7379,11 @@
       <w:pPr>
         <w:pStyle w:val="2"/>
       </w:pPr>
-      <w:bookmarkStart w:id="17" w:name="_Toc484988575"/>
+      <w:bookmarkStart w:id="16" w:name="_Toc484988575"/>
       <w:r>
         <w:t>Опис підприємства «СервісФон».</w:t>
       </w:r>
-      <w:bookmarkEnd w:id="17"/>
+      <w:bookmarkEnd w:id="16"/>
     </w:p>
     <w:p>
       <w:pPr>
@@ -7752,14 +7777,14 @@
       <w:pPr>
         <w:pStyle w:val="2"/>
       </w:pPr>
-      <w:bookmarkStart w:id="18" w:name="_Toc484988576"/>
+      <w:bookmarkStart w:id="17" w:name="_Toc484988576"/>
       <w:r>
         <w:rPr>
           <w:lang w:val="uk-UA"/>
         </w:rPr>
         <w:t>Дерево цілей</w:t>
       </w:r>
-      <w:bookmarkEnd w:id="18"/>
+      <w:bookmarkEnd w:id="17"/>
     </w:p>
     <w:p>
       <w:r>
@@ -8185,14 +8210,14 @@
           <w:lang w:val="ru-RU"/>
         </w:rPr>
       </w:pPr>
-      <w:bookmarkStart w:id="19" w:name="_Toc484988577"/>
+      <w:bookmarkStart w:id="18" w:name="_Toc484988577"/>
       <w:r>
         <w:rPr>
           <w:lang w:val="ru-RU"/>
         </w:rPr>
         <w:t>Інструментальні засоби розробки автоматизованої інформаційної системи</w:t>
       </w:r>
-      <w:bookmarkEnd w:id="19"/>
+      <w:bookmarkEnd w:id="18"/>
     </w:p>
     <w:p>
       <w:pPr>
@@ -8210,7 +8235,7 @@
           <w:lang w:val="ru-RU"/>
         </w:rPr>
       </w:pPr>
-      <w:bookmarkStart w:id="20" w:name="_Toc484988578"/>
+      <w:bookmarkStart w:id="19" w:name="_Toc484988578"/>
       <w:r>
         <w:t>Комп</w:t>
       </w:r>
@@ -8241,7 +8266,7 @@
         </w:rPr>
         <w:t>Framework</w:t>
       </w:r>
-      <w:bookmarkEnd w:id="20"/>
+      <w:bookmarkEnd w:id="19"/>
     </w:p>
     <w:p>
       <w:pPr>
@@ -11904,7 +11929,7 @@
           <w:lang w:val="en-US"/>
         </w:rPr>
       </w:pPr>
-      <w:bookmarkStart w:id="21" w:name="_Toc484988579"/>
+      <w:bookmarkStart w:id="20" w:name="_Toc484988579"/>
       <w:r>
         <w:rPr>
           <w:lang w:val="ru-RU"/>
@@ -11925,7 +11950,7 @@
         </w:rPr>
         <w:t>#</w:t>
       </w:r>
-      <w:bookmarkEnd w:id="21"/>
+      <w:bookmarkEnd w:id="20"/>
     </w:p>
     <w:p>
       <w:pPr>
@@ -13611,7 +13636,7 @@
           <w:lang w:val="en-US"/>
         </w:rPr>
       </w:pPr>
-      <w:bookmarkStart w:id="22" w:name="_Toc484988580"/>
+      <w:bookmarkStart w:id="21" w:name="_Toc484988580"/>
       <w:r>
         <w:rPr>
           <w:lang w:val="en-US"/>
@@ -13625,7 +13650,7 @@
         </w:rPr>
         <w:t>WPF</w:t>
       </w:r>
-      <w:bookmarkEnd w:id="22"/>
+      <w:bookmarkEnd w:id="21"/>
     </w:p>
     <w:p>
       <w:pPr>
@@ -16331,12 +16356,12 @@
       <w:pPr>
         <w:pStyle w:val="3"/>
       </w:pPr>
-      <w:bookmarkStart w:id="23" w:name="_Toc484988581"/>
+      <w:bookmarkStart w:id="22" w:name="_Toc484988581"/>
       <w:r>
         <w:lastRenderedPageBreak/>
         <w:t>DevExpress WPF</w:t>
       </w:r>
-      <w:bookmarkEnd w:id="23"/>
+      <w:bookmarkEnd w:id="22"/>
     </w:p>
     <w:p>
       <w:proofErr w:type="gramStart"/>
@@ -17637,7 +17662,7 @@
           <w:lang w:val="uk-UA"/>
         </w:rPr>
       </w:pPr>
-      <w:bookmarkStart w:id="24" w:name="_Toc484988582"/>
+      <w:bookmarkStart w:id="23" w:name="_Toc484988582"/>
       <w:r>
         <w:t>В</w:t>
       </w:r>
@@ -17647,7 +17672,7 @@
         </w:rPr>
         <w:t>исновок</w:t>
       </w:r>
-      <w:bookmarkEnd w:id="24"/>
+      <w:bookmarkEnd w:id="23"/>
     </w:p>
     <w:p>
       <w:r>
@@ -17695,7 +17720,7 @@
           <w:lang w:val="uk-UA"/>
         </w:rPr>
       </w:pPr>
-      <w:bookmarkStart w:id="25" w:name="_Toc484988583"/>
+      <w:bookmarkStart w:id="24" w:name="_Toc484988583"/>
       <w:r>
         <w:rPr>
           <w:lang w:val="uk-UA"/>
@@ -17715,23 +17740,23 @@
         </w:rPr>
         <w:t>ЄКТУ РОЗРОБКИ</w:t>
       </w:r>
+      <w:bookmarkEnd w:id="24"/>
+    </w:p>
+    <w:p>
+      <w:pPr>
+        <w:pStyle w:val="2"/>
+        <w:rPr>
+          <w:lang w:val="ru-RU"/>
+        </w:rPr>
+      </w:pPr>
+      <w:bookmarkStart w:id="25" w:name="_Toc484988584"/>
+      <w:r>
+        <w:rPr>
+          <w:lang w:val="uk-UA"/>
+        </w:rPr>
+        <w:t>Вимоги до програмного та технічного забезпечення</w:t>
+      </w:r>
       <w:bookmarkEnd w:id="25"/>
-    </w:p>
-    <w:p>
-      <w:pPr>
-        <w:pStyle w:val="2"/>
-        <w:rPr>
-          <w:lang w:val="ru-RU"/>
-        </w:rPr>
-      </w:pPr>
-      <w:bookmarkStart w:id="26" w:name="_Toc484988584"/>
-      <w:r>
-        <w:rPr>
-          <w:lang w:val="uk-UA"/>
-        </w:rPr>
-        <w:t>Вимоги до програмного та технічного забезпечення</w:t>
-      </w:r>
-      <w:bookmarkEnd w:id="26"/>
     </w:p>
     <w:p>
       <w:pPr>
@@ -18260,7 +18285,7 @@
           <w:lang w:val="ru-RU"/>
         </w:rPr>
       </w:pPr>
-      <w:bookmarkStart w:id="27" w:name="_Toc484988585"/>
+      <w:bookmarkStart w:id="26" w:name="_Toc484988585"/>
       <w:r>
         <w:rPr>
           <w:lang w:val="uk-UA"/>
@@ -18268,7 +18293,7 @@
         <w:lastRenderedPageBreak/>
         <w:t>Діаграма варіантів використання автоматизованої інформаційної системи</w:t>
       </w:r>
-      <w:bookmarkEnd w:id="27"/>
+      <w:bookmarkEnd w:id="26"/>
     </w:p>
     <w:p>
       <w:pPr>
@@ -18819,7 +18844,7 @@
           <w:lang w:val="uk-UA"/>
         </w:rPr>
       </w:pPr>
-      <w:bookmarkStart w:id="28" w:name="_Toc484988586"/>
+      <w:bookmarkStart w:id="27" w:name="_Toc484988586"/>
       <w:r>
         <w:rPr>
           <w:lang w:val="uk-UA"/>
@@ -18844,7 +18869,7 @@
         </w:rPr>
         <w:t>бази даних</w:t>
       </w:r>
-      <w:bookmarkEnd w:id="28"/>
+      <w:bookmarkEnd w:id="27"/>
     </w:p>
     <w:p>
       <w:r>
@@ -23774,7 +23799,7 @@
           <w:lang w:val="uk-UA"/>
         </w:rPr>
       </w:pPr>
-      <w:bookmarkStart w:id="29" w:name="_Toc484988587"/>
+      <w:bookmarkStart w:id="28" w:name="_Toc484988587"/>
       <w:r>
         <w:rPr>
           <w:lang w:val="uk-UA"/>
@@ -23782,23 +23807,23 @@
         <w:lastRenderedPageBreak/>
         <w:t>Діаграми класів автоматизованої інформаційної системи</w:t>
       </w:r>
+      <w:bookmarkEnd w:id="28"/>
+    </w:p>
+    <w:p>
+      <w:pPr>
+        <w:pStyle w:val="3"/>
+      </w:pPr>
+      <w:bookmarkStart w:id="29" w:name="_Toc484988588"/>
+      <w:r>
+        <w:t>Опис</w:t>
+      </w:r>
+      <w:r>
+        <w:t xml:space="preserve"> головного</w:t>
+      </w:r>
+      <w:r>
+        <w:t xml:space="preserve"> класу для роботи з вікнами</w:t>
+      </w:r>
       <w:bookmarkEnd w:id="29"/>
-    </w:p>
-    <w:p>
-      <w:pPr>
-        <w:pStyle w:val="3"/>
-      </w:pPr>
-      <w:bookmarkStart w:id="30" w:name="_Toc484988588"/>
-      <w:r>
-        <w:t>Опис</w:t>
-      </w:r>
-      <w:r>
-        <w:t xml:space="preserve"> головного</w:t>
-      </w:r>
-      <w:r>
-        <w:t xml:space="preserve"> класу для роботи з вікнами</w:t>
-      </w:r>
-      <w:bookmarkEnd w:id="30"/>
     </w:p>
     <w:p>
       <w:r>
@@ -23953,12 +23978,12 @@
       <w:pPr>
         <w:pStyle w:val="3"/>
       </w:pPr>
-      <w:bookmarkStart w:id="31" w:name="_Toc484988589"/>
+      <w:bookmarkStart w:id="30" w:name="_Toc484988589"/>
       <w:r>
         <w:lastRenderedPageBreak/>
         <w:t>Опис класу для роботи з базою даних</w:t>
       </w:r>
-      <w:bookmarkEnd w:id="31"/>
+      <w:bookmarkEnd w:id="30"/>
     </w:p>
     <w:p>
       <w:pPr>
@@ -24084,11 +24109,11 @@
       <w:pPr>
         <w:pStyle w:val="3"/>
       </w:pPr>
-      <w:bookmarkStart w:id="32" w:name="_Toc484988590"/>
+      <w:bookmarkStart w:id="31" w:name="_Toc484988590"/>
       <w:r>
         <w:t>Опис класу для обчислення даних, що використовуються при  побудові графіків</w:t>
       </w:r>
-      <w:bookmarkEnd w:id="32"/>
+      <w:bookmarkEnd w:id="31"/>
     </w:p>
     <w:p>
       <w:pPr>
@@ -24212,7 +24237,7 @@
       <w:pPr>
         <w:pStyle w:val="3"/>
       </w:pPr>
-      <w:bookmarkStart w:id="33" w:name="_Toc484988591"/>
+      <w:bookmarkStart w:id="32" w:name="_Toc484988591"/>
       <w:r>
         <w:t>Опис класу</w:t>
       </w:r>
@@ -24225,7 +24250,7 @@
       <w:r>
         <w:t xml:space="preserve"> використання команд</w:t>
       </w:r>
-      <w:bookmarkEnd w:id="33"/>
+      <w:bookmarkEnd w:id="32"/>
     </w:p>
     <w:p>
       <w:pPr>
@@ -24380,14 +24405,14 @@
       <w:pPr>
         <w:pStyle w:val="3"/>
       </w:pPr>
-      <w:bookmarkStart w:id="34" w:name="_Toc484988592"/>
+      <w:bookmarkStart w:id="33" w:name="_Toc484988592"/>
       <w:r>
         <w:t>Опис класу для роботи з</w:t>
       </w:r>
       <w:r>
         <w:t xml:space="preserve"> головним вікном</w:t>
       </w:r>
-      <w:bookmarkEnd w:id="34"/>
+      <w:bookmarkEnd w:id="33"/>
     </w:p>
     <w:p>
       <w:r>
@@ -24515,12 +24540,12 @@
           <w:lang w:val="ru-RU"/>
         </w:rPr>
       </w:pPr>
-      <w:bookmarkStart w:id="35" w:name="_Toc484988593"/>
+      <w:bookmarkStart w:id="34" w:name="_Toc484988593"/>
       <w:r>
         <w:lastRenderedPageBreak/>
         <w:t>Опис класу для роботи з вікном входу в систему</w:t>
       </w:r>
-      <w:bookmarkEnd w:id="35"/>
+      <w:bookmarkEnd w:id="34"/>
     </w:p>
     <w:p>
       <w:pPr>
@@ -24661,14 +24686,14 @@
           <w:lang w:val="ru-RU"/>
         </w:rPr>
       </w:pPr>
-      <w:bookmarkStart w:id="36" w:name="_Toc484988594"/>
+      <w:bookmarkStart w:id="35" w:name="_Toc484988594"/>
       <w:r>
         <w:rPr>
           <w:lang w:val="uk-UA"/>
         </w:rPr>
         <w:t>Проектна реалізація автоматизованої інформаційної системи</w:t>
       </w:r>
-      <w:bookmarkEnd w:id="36"/>
+      <w:bookmarkEnd w:id="35"/>
     </w:p>
     <w:p>
       <w:r>
@@ -26982,18 +27007,18 @@
         </w:rPr>
         <w:t>«</w:t>
       </w:r>
-      <w:bookmarkStart w:id="37" w:name="OLE_LINK2"/>
-      <w:bookmarkStart w:id="38" w:name="OLE_LINK3"/>
-      <w:bookmarkStart w:id="39" w:name="OLE_LINK4"/>
+      <w:bookmarkStart w:id="36" w:name="OLE_LINK2"/>
+      <w:bookmarkStart w:id="37" w:name="OLE_LINK3"/>
+      <w:bookmarkStart w:id="38" w:name="OLE_LINK4"/>
       <w:r>
         <w:rPr>
           <w:lang w:val="ru-RU"/>
         </w:rPr>
         <w:t>Нове обстеження</w:t>
       </w:r>
+      <w:bookmarkEnd w:id="36"/>
       <w:bookmarkEnd w:id="37"/>
       <w:bookmarkEnd w:id="38"/>
-      <w:bookmarkEnd w:id="39"/>
       <w:r>
         <w:rPr>
           <w:lang w:val="ru-RU"/>
@@ -27372,9 +27397,9 @@
           <w:lang w:val="ru-RU"/>
         </w:rPr>
       </w:pPr>
-      <w:bookmarkStart w:id="40" w:name="OLE_LINK8"/>
-      <w:bookmarkStart w:id="41" w:name="OLE_LINK9"/>
-      <w:bookmarkStart w:id="42" w:name="OLE_LINK10"/>
+      <w:bookmarkStart w:id="39" w:name="OLE_LINK8"/>
+      <w:bookmarkStart w:id="40" w:name="OLE_LINK9"/>
+      <w:bookmarkStart w:id="41" w:name="OLE_LINK10"/>
       <w:r>
         <w:rPr>
           <w:lang w:val="ru-RU"/>
@@ -27394,9 +27419,9 @@
         <w:t>.Обстеження, що має статус «Нове обстеження»</w:t>
       </w:r>
     </w:p>
+    <w:bookmarkEnd w:id="39"/>
     <w:bookmarkEnd w:id="40"/>
     <w:bookmarkEnd w:id="41"/>
-    <w:bookmarkEnd w:id="42"/>
     <w:p>
       <w:pPr>
         <w:rPr>
@@ -28253,16 +28278,170 @@
           <w:lang w:val="ru-RU"/>
         </w:rPr>
       </w:pPr>
+      <w:bookmarkStart w:id="42" w:name="_GoBack"/>
+    </w:p>
+    <w:bookmarkEnd w:id="42"/>
+    <w:p>
+      <w:pPr>
+        <w:ind w:firstLine="0"/>
+        <w:jc w:val="center"/>
+        <w:rPr>
+          <w:lang w:val="ru-RU"/>
+        </w:rPr>
+      </w:pPr>
+      <w:r>
+        <w:rPr>
+          <w:lang w:val="ru-RU"/>
+        </w:rPr>
+        <w:t>Рис.2.</w:t>
+      </w:r>
+      <w:r>
+        <w:rPr>
+          <w:lang w:val="ru-RU"/>
+        </w:rPr>
+        <w:t>27</w:t>
+      </w:r>
+      <w:r>
+        <w:rPr>
+          <w:lang w:val="ru-RU"/>
+        </w:rPr>
+        <w:t>. Вікно результатів обстеження</w:t>
+      </w:r>
+    </w:p>
+    <w:p>
+      <w:pPr>
+        <w:ind w:firstLine="0"/>
+        <w:jc w:val="center"/>
+        <w:rPr>
+          <w:lang w:val="ru-RU"/>
+        </w:rPr>
+      </w:pPr>
+    </w:p>
+    <w:p>
+      <w:pPr>
+        <w:rPr>
+          <w:lang w:val="ru-RU"/>
+        </w:rPr>
+      </w:pPr>
+      <w:r>
+        <w:rPr>
+          <w:lang w:val="ru-RU"/>
+        </w:rPr>
+        <w:t>У вікні результатів обстеження клієнт може зробити вибі</w:t>
+      </w:r>
+      <w:proofErr w:type="gramStart"/>
+      <w:r>
+        <w:rPr>
+          <w:lang w:val="ru-RU"/>
+        </w:rPr>
+        <w:t>р</w:t>
+      </w:r>
+      <w:proofErr w:type="gramEnd"/>
+      <w:r>
+        <w:rPr>
+          <w:lang w:val="ru-RU"/>
+        </w:rPr>
+        <w:t xml:space="preserve"> або ремонтувати пристрій або облатити обстеження. Якщо він вирішує оплатити обстеження то потрібно клікнути на кнопку «Оплатити» і статус обстеження зміниться на «</w:t>
+      </w:r>
+      <w:bookmarkStart w:id="43" w:name="OLE_LINK11"/>
+      <w:bookmarkStart w:id="44" w:name="OLE_LINK12"/>
+      <w:bookmarkStart w:id="45" w:name="OLE_LINK13"/>
+      <w:r>
+        <w:rPr>
+          <w:lang w:val="ru-RU"/>
+        </w:rPr>
+        <w:t>Обстеження оплачено</w:t>
+      </w:r>
+      <w:bookmarkEnd w:id="43"/>
+      <w:bookmarkEnd w:id="44"/>
+      <w:bookmarkEnd w:id="45"/>
+      <w:r>
+        <w:rPr>
+          <w:lang w:val="ru-RU"/>
+        </w:rPr>
+        <w:t xml:space="preserve">» і колір обстеження в </w:t>
+      </w:r>
+      <w:proofErr w:type="gramStart"/>
+      <w:r>
+        <w:rPr>
+          <w:lang w:val="ru-RU"/>
+        </w:rPr>
+        <w:t>в</w:t>
+      </w:r>
+      <w:proofErr w:type="gramEnd"/>
+      <w:r>
+        <w:rPr>
+          <w:lang w:val="ru-RU"/>
+        </w:rPr>
+        <w:t>ікні список обстежень стане синім(див</w:t>
+      </w:r>
+      <w:r>
+        <w:rPr>
+          <w:lang w:val="ru-RU"/>
+        </w:rPr>
+        <w:t>.</w:t>
+      </w:r>
+      <w:r>
+        <w:rPr>
+          <w:lang w:val="ru-RU"/>
+        </w:rPr>
+        <w:t> </w:t>
+      </w:r>
+      <w:r>
+        <w:rPr>
+          <w:lang w:val="ru-RU"/>
+        </w:rPr>
+        <w:t xml:space="preserve"> рис.</w:t>
+      </w:r>
+      <w:r>
+        <w:rPr>
+          <w:lang w:val="ru-RU"/>
+        </w:rPr>
+        <w:t xml:space="preserve"> </w:t>
+      </w:r>
+      <w:r>
+        <w:rPr>
+          <w:lang w:val="ru-RU"/>
+        </w:rPr>
+        <w:t>2.</w:t>
+      </w:r>
+      <w:r>
+        <w:rPr>
+          <w:lang w:val="ru-RU"/>
+        </w:rPr>
+        <w:t>28</w:t>
+      </w:r>
+      <w:r>
+        <w:rPr>
+          <w:lang w:val="ru-RU"/>
+        </w:rPr>
+        <w:t>).</w:t>
+      </w:r>
+    </w:p>
+    <w:p>
+      <w:pPr>
+        <w:rPr>
+          <w:lang w:val="ru-RU"/>
+        </w:rPr>
+      </w:pPr>
+    </w:p>
+    <w:p>
+      <w:pPr>
+        <w:jc w:val="center"/>
+        <w:rPr>
+          <w:lang w:val="ru-RU"/>
+        </w:rPr>
+      </w:pPr>
       <w:r>
         <w:rPr>
           <w:noProof/>
           <w:lang w:eastAsia="uk-UA"/>
         </w:rPr>
         <w:drawing>
-          <wp:inline distT="0" distB="0" distL="0" distR="0" wp14:anchorId="62817774" wp14:editId="1BD078EE">
-            <wp:extent cx="3438525" cy="2562225"/>
-            <wp:effectExtent l="0" t="0" r="9525" b="9525"/>
-            <wp:docPr id="42" name="Рисунок 42"/>
+          <wp:inline distT="0" distB="0" distL="0" distR="0" wp14:anchorId="27BC097F" wp14:editId="73C5081A">
+            <wp:extent cx="4752975" cy="228600"/>
+            <wp:effectExtent l="0" t="0" r="9525" b="0"/>
+            <wp:docPr id="44" name="Рисунок 44"/>
             <wp:cNvGraphicFramePr>
               <a:graphicFrameLocks xmlns:a="http://schemas.openxmlformats.org/drawingml/2006/main" noChangeAspect="1"/>
             </wp:cNvGraphicFramePr>
@@ -28282,7 +28461,7 @@
                   <pic:spPr>
                     <a:xfrm>
                       <a:off x="0" y="0"/>
-                      <a:ext cx="3438525" cy="2562225"/>
+                      <a:ext cx="4752975" cy="228600"/>
                     </a:xfrm>
                     <a:prstGeom prst="rect">
                       <a:avLst/>
@@ -28297,6 +28476,115 @@
     </w:p>
     <w:p>
       <w:pPr>
+        <w:jc w:val="center"/>
+        <w:rPr>
+          <w:lang w:val="ru-RU"/>
+        </w:rPr>
+      </w:pPr>
+      <w:r>
+        <w:rPr>
+          <w:lang w:val="ru-RU"/>
+        </w:rPr>
+        <w:t>Рис.2.</w:t>
+      </w:r>
+      <w:r>
+        <w:rPr>
+          <w:lang w:val="ru-RU"/>
+        </w:rPr>
+        <w:t>28</w:t>
+      </w:r>
+      <w:r>
+        <w:rPr>
+          <w:lang w:val="ru-RU"/>
+        </w:rPr>
+        <w:t>.Обстеження, що має статус «Обстеження оплачено»</w:t>
+      </w:r>
+    </w:p>
+    <w:p>
+      <w:pPr>
+        <w:jc w:val="center"/>
+        <w:rPr>
+          <w:lang w:val="ru-RU"/>
+        </w:rPr>
+      </w:pPr>
+    </w:p>
+    <w:p>
+      <w:pPr>
+        <w:rPr>
+          <w:lang w:val="ru-RU"/>
+        </w:rPr>
+      </w:pPr>
+      <w:r>
+        <w:rPr>
+          <w:lang w:val="ru-RU"/>
+        </w:rPr>
+        <w:t>Якщо ж користувач вирішить здійснювати ремонт то потрібно натиснути на кнопку «Почати ремонт».</w:t>
+      </w:r>
+      <w:r>
+        <w:rPr>
+          <w:lang w:val="ru-RU"/>
+        </w:rPr>
+        <w:t xml:space="preserve"> Ремонт отримає статус  «Новий». </w:t>
+      </w:r>
+      <w:r>
+        <w:rPr>
+          <w:lang w:val="ru-RU"/>
+        </w:rPr>
+        <w:t xml:space="preserve"> </w:t>
+      </w:r>
+      <w:proofErr w:type="gramStart"/>
+      <w:r>
+        <w:rPr>
+          <w:lang w:val="ru-RU"/>
+        </w:rPr>
+        <w:t>П</w:t>
+      </w:r>
+      <w:proofErr w:type="gramEnd"/>
+      <w:r>
+        <w:rPr>
+          <w:lang w:val="ru-RU"/>
+        </w:rPr>
+        <w:t>ід час ремонту робітник може міняти статус кожної виконаної роботи за допомогою випадаючого списку, і зберігати зміни(див.</w:t>
+      </w:r>
+      <w:r>
+        <w:rPr>
+          <w:lang w:val="ru-RU"/>
+        </w:rPr>
+        <w:t> </w:t>
+      </w:r>
+      <w:r>
+        <w:rPr>
+          <w:lang w:val="ru-RU"/>
+        </w:rPr>
+        <w:t>рис.</w:t>
+      </w:r>
+      <w:r>
+        <w:rPr>
+          <w:lang w:val="ru-RU"/>
+        </w:rPr>
+        <w:t> </w:t>
+      </w:r>
+      <w:r>
+        <w:rPr>
+          <w:lang w:val="ru-RU"/>
+        </w:rPr>
+        <w:t>2.</w:t>
+      </w:r>
+      <w:r>
+        <w:rPr>
+          <w:lang w:val="ru-RU"/>
+        </w:rPr>
+        <w:t>29</w:t>
+      </w:r>
+      <w:r>
+        <w:rPr>
+          <w:lang w:val="ru-RU"/>
+        </w:rPr>
+        <w:t>)</w:t>
+      </w:r>
+    </w:p>
+    <w:p>
+      <w:pPr>
         <w:ind w:firstLine="0"/>
         <w:jc w:val="center"/>
         <w:rPr>
@@ -28305,157 +28593,15 @@
       </w:pPr>
       <w:r>
         <w:rPr>
-          <w:lang w:val="ru-RU"/>
-        </w:rPr>
-        <w:t>Рис.2.</w:t>
-      </w:r>
-      <w:r>
-        <w:rPr>
-          <w:lang w:val="ru-RU"/>
-        </w:rPr>
-        <w:t>27</w:t>
-      </w:r>
-      <w:r>
-        <w:rPr>
-          <w:lang w:val="ru-RU"/>
-        </w:rPr>
-        <w:t>. Вікно результатів обстеження</w:t>
-      </w:r>
-    </w:p>
-    <w:p>
-      <w:pPr>
-        <w:ind w:firstLine="0"/>
-        <w:jc w:val="center"/>
-        <w:rPr>
-          <w:lang w:val="ru-RU"/>
-        </w:rPr>
-      </w:pPr>
-    </w:p>
-    <w:p>
-      <w:pPr>
-        <w:rPr>
-          <w:lang w:val="ru-RU"/>
-        </w:rPr>
-      </w:pPr>
-      <w:r>
-        <w:rPr>
-          <w:lang w:val="ru-RU"/>
-        </w:rPr>
-        <w:t>У вікні результатів обстеження клієнт може зробити вибі</w:t>
-      </w:r>
-      <w:proofErr w:type="gramStart"/>
-      <w:r>
-        <w:rPr>
-          <w:lang w:val="ru-RU"/>
-        </w:rPr>
-        <w:t>р</w:t>
-      </w:r>
-      <w:proofErr w:type="gramEnd"/>
-      <w:r>
-        <w:rPr>
-          <w:lang w:val="ru-RU"/>
-        </w:rPr>
-        <w:t xml:space="preserve"> або ремонтувати пристрій або облатити обстеження. Якщо він вирішує оплатити обстеження то потрібно клікнути на кнопку «Оплатити» і статус обстеження зміниться на «</w:t>
-      </w:r>
-      <w:bookmarkStart w:id="43" w:name="OLE_LINK11"/>
-      <w:bookmarkStart w:id="44" w:name="OLE_LINK12"/>
-      <w:bookmarkStart w:id="45" w:name="OLE_LINK13"/>
-      <w:r>
-        <w:rPr>
-          <w:lang w:val="ru-RU"/>
-        </w:rPr>
-        <w:t>Обстеження оплачено</w:t>
-      </w:r>
-      <w:bookmarkEnd w:id="43"/>
-      <w:bookmarkEnd w:id="44"/>
-      <w:bookmarkEnd w:id="45"/>
-      <w:r>
-        <w:rPr>
-          <w:lang w:val="ru-RU"/>
-        </w:rPr>
-        <w:t xml:space="preserve">» і колір обстеження в </w:t>
-      </w:r>
-      <w:proofErr w:type="gramStart"/>
-      <w:r>
-        <w:rPr>
-          <w:lang w:val="ru-RU"/>
-        </w:rPr>
-        <w:t>в</w:t>
-      </w:r>
-      <w:proofErr w:type="gramEnd"/>
-      <w:r>
-        <w:rPr>
-          <w:lang w:val="ru-RU"/>
-        </w:rPr>
-        <w:t>ікні список обстежень стане синім(див</w:t>
-      </w:r>
-      <w:r>
-        <w:rPr>
-          <w:lang w:val="ru-RU"/>
-        </w:rPr>
-        <w:t>.</w:t>
-      </w:r>
-      <w:r>
-        <w:rPr>
-          <w:lang w:val="ru-RU"/>
-        </w:rPr>
-        <w:t> </w:t>
-      </w:r>
-      <w:r>
-        <w:rPr>
-          <w:lang w:val="ru-RU"/>
-        </w:rPr>
-        <w:t xml:space="preserve"> рис.</w:t>
-      </w:r>
-      <w:r>
-        <w:rPr>
-          <w:lang w:val="ru-RU"/>
-        </w:rPr>
-        <w:t xml:space="preserve"> </w:t>
-      </w:r>
-      <w:r>
-        <w:rPr>
-          <w:lang w:val="ru-RU"/>
-        </w:rPr>
-        <w:t>2.</w:t>
-      </w:r>
-      <w:r>
-        <w:rPr>
-          <w:lang w:val="ru-RU"/>
-        </w:rPr>
-        <w:t>28</w:t>
-      </w:r>
-      <w:r>
-        <w:rPr>
-          <w:lang w:val="ru-RU"/>
-        </w:rPr>
-        <w:t>).</w:t>
-      </w:r>
-    </w:p>
-    <w:p>
-      <w:pPr>
-        <w:rPr>
-          <w:lang w:val="ru-RU"/>
-        </w:rPr>
-      </w:pPr>
-    </w:p>
-    <w:p>
-      <w:pPr>
-        <w:jc w:val="center"/>
-        <w:rPr>
-          <w:lang w:val="ru-RU"/>
-        </w:rPr>
-      </w:pPr>
-      <w:r>
-        <w:rPr>
           <w:noProof/>
           <w:lang w:eastAsia="uk-UA"/>
         </w:rPr>
+        <w:lastRenderedPageBreak/>
         <w:drawing>
-          <wp:inline distT="0" distB="0" distL="0" distR="0" wp14:anchorId="27BC097F" wp14:editId="73C5081A">
-            <wp:extent cx="4752975" cy="228600"/>
-            <wp:effectExtent l="0" t="0" r="9525" b="0"/>
-            <wp:docPr id="44" name="Рисунок 44"/>
+          <wp:inline distT="0" distB="0" distL="0" distR="0" wp14:anchorId="68D4CBC6" wp14:editId="469A4E36">
+            <wp:extent cx="3467100" cy="2571750"/>
+            <wp:effectExtent l="0" t="0" r="0" b="0"/>
+            <wp:docPr id="45" name="Рисунок 45"/>
             <wp:cNvGraphicFramePr>
               <a:graphicFrameLocks xmlns:a="http://schemas.openxmlformats.org/drawingml/2006/main" noChangeAspect="1"/>
             </wp:cNvGraphicFramePr>
@@ -28475,7 +28621,7 @@
                   <pic:spPr>
                     <a:xfrm>
                       <a:off x="0" y="0"/>
-                      <a:ext cx="4752975" cy="228600"/>
+                      <a:ext cx="3467100" cy="2571750"/>
                     </a:xfrm>
                     <a:prstGeom prst="rect">
                       <a:avLst/>
@@ -28490,115 +28636,6 @@
     </w:p>
     <w:p>
       <w:pPr>
-        <w:jc w:val="center"/>
-        <w:rPr>
-          <w:lang w:val="ru-RU"/>
-        </w:rPr>
-      </w:pPr>
-      <w:r>
-        <w:rPr>
-          <w:lang w:val="ru-RU"/>
-        </w:rPr>
-        <w:t>Рис.2.</w:t>
-      </w:r>
-      <w:r>
-        <w:rPr>
-          <w:lang w:val="ru-RU"/>
-        </w:rPr>
-        <w:t>28</w:t>
-      </w:r>
-      <w:r>
-        <w:rPr>
-          <w:lang w:val="ru-RU"/>
-        </w:rPr>
-        <w:t>.Обстеження, що має статус «Обстеження оплачено»</w:t>
-      </w:r>
-    </w:p>
-    <w:p>
-      <w:pPr>
-        <w:jc w:val="center"/>
-        <w:rPr>
-          <w:lang w:val="ru-RU"/>
-        </w:rPr>
-      </w:pPr>
-    </w:p>
-    <w:p>
-      <w:pPr>
-        <w:rPr>
-          <w:lang w:val="ru-RU"/>
-        </w:rPr>
-      </w:pPr>
-      <w:r>
-        <w:rPr>
-          <w:lang w:val="ru-RU"/>
-        </w:rPr>
-        <w:t>Якщо ж користувач вирішить здійснювати ремонт то потрібно натиснути на кнопку «Почати ремонт».</w:t>
-      </w:r>
-      <w:r>
-        <w:rPr>
-          <w:lang w:val="ru-RU"/>
-        </w:rPr>
-        <w:t xml:space="preserve"> Ремонт отримає статус  «Новий». </w:t>
-      </w:r>
-      <w:r>
-        <w:rPr>
-          <w:lang w:val="ru-RU"/>
-        </w:rPr>
-        <w:t xml:space="preserve"> </w:t>
-      </w:r>
-      <w:proofErr w:type="gramStart"/>
-      <w:r>
-        <w:rPr>
-          <w:lang w:val="ru-RU"/>
-        </w:rPr>
-        <w:t>П</w:t>
-      </w:r>
-      <w:proofErr w:type="gramEnd"/>
-      <w:r>
-        <w:rPr>
-          <w:lang w:val="ru-RU"/>
-        </w:rPr>
-        <w:t>ід час ремонту робітник може міняти статус кожної виконаної роботи за допомогою випадаючого списку, і зберігати зміни(див.</w:t>
-      </w:r>
-      <w:r>
-        <w:rPr>
-          <w:lang w:val="ru-RU"/>
-        </w:rPr>
-        <w:t> </w:t>
-      </w:r>
-      <w:r>
-        <w:rPr>
-          <w:lang w:val="ru-RU"/>
-        </w:rPr>
-        <w:t>рис.</w:t>
-      </w:r>
-      <w:r>
-        <w:rPr>
-          <w:lang w:val="ru-RU"/>
-        </w:rPr>
-        <w:t> </w:t>
-      </w:r>
-      <w:r>
-        <w:rPr>
-          <w:lang w:val="ru-RU"/>
-        </w:rPr>
-        <w:t>2.</w:t>
-      </w:r>
-      <w:r>
-        <w:rPr>
-          <w:lang w:val="ru-RU"/>
-        </w:rPr>
-        <w:t>29</w:t>
-      </w:r>
-      <w:r>
-        <w:rPr>
-          <w:lang w:val="ru-RU"/>
-        </w:rPr>
-        <w:t>)</w:t>
-      </w:r>
-    </w:p>
-    <w:p>
-      <w:pPr>
         <w:ind w:firstLine="0"/>
         <w:jc w:val="center"/>
         <w:rPr>
@@ -28607,14 +28644,290 @@
       </w:pPr>
       <w:r>
         <w:rPr>
+          <w:lang w:val="ru-RU"/>
+        </w:rPr>
+        <w:t>Рис.2.</w:t>
+      </w:r>
+      <w:r>
+        <w:rPr>
+          <w:lang w:val="ru-RU"/>
+        </w:rPr>
+        <w:t>29</w:t>
+      </w:r>
+      <w:r>
+        <w:rPr>
+          <w:lang w:val="ru-RU"/>
+        </w:rPr>
+        <w:t>.</w:t>
+      </w:r>
+      <w:r>
+        <w:rPr>
+          <w:lang w:val="ru-RU"/>
+        </w:rPr>
+        <w:t>Вікно зміни статусі</w:t>
+      </w:r>
+      <w:proofErr w:type="gramStart"/>
+      <w:r>
+        <w:rPr>
+          <w:lang w:val="ru-RU"/>
+        </w:rPr>
+        <w:t>в</w:t>
+      </w:r>
+      <w:proofErr w:type="gramEnd"/>
+      <w:r>
+        <w:rPr>
+          <w:lang w:val="ru-RU"/>
+        </w:rPr>
+        <w:t xml:space="preserve"> ремонту</w:t>
+      </w:r>
+    </w:p>
+    <w:p>
+      <w:pPr>
+        <w:ind w:firstLine="0"/>
+        <w:jc w:val="center"/>
+        <w:rPr>
+          <w:lang w:val="ru-RU"/>
+        </w:rPr>
+      </w:pPr>
+    </w:p>
+    <w:p>
+      <w:pPr>
+        <w:rPr>
+          <w:lang w:val="ru-RU"/>
+        </w:rPr>
+      </w:pPr>
+      <w:r>
+        <w:rPr>
+          <w:lang w:val="ru-RU"/>
+        </w:rPr>
+        <w:t xml:space="preserve">При завершені ремонту статус всіх робіт повинен бути «Виконаний» і тільки тоді клієнт може забрати </w:t>
+      </w:r>
+      <w:proofErr w:type="gramStart"/>
+      <w:r>
+        <w:rPr>
+          <w:lang w:val="ru-RU"/>
+        </w:rPr>
+        <w:t>св</w:t>
+      </w:r>
+      <w:proofErr w:type="gramEnd"/>
+      <w:r>
+        <w:rPr>
+          <w:lang w:val="ru-RU"/>
+        </w:rPr>
+        <w:t>ій пристрій та оплатити ремонт.</w:t>
+      </w:r>
+    </w:p>
+    <w:p>
+      <w:pPr>
+        <w:rPr>
+          <w:lang w:val="ru-RU"/>
+        </w:rPr>
+      </w:pPr>
+      <w:r>
+        <w:rPr>
+          <w:lang w:val="ru-RU"/>
+        </w:rPr>
+        <w:t xml:space="preserve">Для кожного користувача системи та </w:t>
+      </w:r>
+      <w:proofErr w:type="gramStart"/>
+      <w:r>
+        <w:rPr>
+          <w:lang w:val="ru-RU"/>
+        </w:rPr>
+        <w:t>п</w:t>
+      </w:r>
+      <w:proofErr w:type="gramEnd"/>
+      <w:r>
+        <w:rPr>
+          <w:lang w:val="ru-RU"/>
+        </w:rPr>
+        <w:t>ідприємства в цілому проводяться статистичні обчислення які відображаються в різних діаграмах.</w:t>
+      </w:r>
+    </w:p>
+    <w:p>
+      <w:pPr>
+        <w:rPr>
+          <w:lang w:val="ru-RU"/>
+        </w:rPr>
+      </w:pPr>
+      <w:r>
+        <w:rPr>
+          <w:lang w:val="ru-RU"/>
+        </w:rPr>
+        <w:t>Н</w:t>
+      </w:r>
+      <w:r>
+        <w:rPr>
+          <w:lang w:val="ru-RU"/>
+        </w:rPr>
+        <w:t>а головному вікні програми розміщена гістограма</w:t>
+      </w:r>
+      <w:r>
+        <w:rPr>
+          <w:lang w:val="ru-RU"/>
+        </w:rPr>
+        <w:t xml:space="preserve"> </w:t>
+      </w:r>
+      <w:r>
+        <w:rPr>
+          <w:lang w:val="ru-RU"/>
+        </w:rPr>
+        <w:t>(див</w:t>
+      </w:r>
+      <w:r>
+        <w:rPr>
+          <w:lang w:val="ru-RU"/>
+        </w:rPr>
+        <w:t>.  </w:t>
+      </w:r>
+      <w:r>
+        <w:rPr>
+          <w:lang w:val="ru-RU"/>
+        </w:rPr>
+        <w:t>рис.</w:t>
+      </w:r>
+      <w:r>
+        <w:rPr>
+          <w:lang w:val="ru-RU"/>
+        </w:rPr>
+        <w:t> </w:t>
+      </w:r>
+      <w:r>
+        <w:rPr>
+          <w:lang w:val="ru-RU"/>
+        </w:rPr>
+        <w:t>2.</w:t>
+      </w:r>
+      <w:r>
+        <w:rPr>
+          <w:lang w:val="ru-RU"/>
+        </w:rPr>
+        <w:t>30</w:t>
+      </w:r>
+      <w:r>
+        <w:rPr>
+          <w:lang w:val="ru-RU"/>
+        </w:rPr>
+        <w:t xml:space="preserve">), яка показує прибутки </w:t>
+      </w:r>
+      <w:proofErr w:type="gramStart"/>
+      <w:r>
+        <w:rPr>
+          <w:lang w:val="ru-RU"/>
+        </w:rPr>
+        <w:t>п</w:t>
+      </w:r>
+      <w:proofErr w:type="gramEnd"/>
+      <w:r>
+        <w:rPr>
+          <w:lang w:val="ru-RU"/>
+        </w:rPr>
+        <w:t>ідприємства за останні п`ять місяців з:</w:t>
+      </w:r>
+    </w:p>
+    <w:p>
+      <w:pPr>
+        <w:pStyle w:val="a5"/>
+        <w:numPr>
+          <w:ilvl w:val="0"/>
+          <w:numId w:val="31"/>
+        </w:numPr>
+        <w:rPr>
+          <w:lang w:val="ru-RU"/>
+        </w:rPr>
+      </w:pPr>
+      <w:r>
+        <w:rPr>
+          <w:lang w:val="ru-RU"/>
+        </w:rPr>
+        <w:t>обстежень;</w:t>
+      </w:r>
+    </w:p>
+    <w:p>
+      <w:pPr>
+        <w:pStyle w:val="a5"/>
+        <w:numPr>
+          <w:ilvl w:val="0"/>
+          <w:numId w:val="31"/>
+        </w:numPr>
+        <w:rPr>
+          <w:lang w:val="ru-RU"/>
+        </w:rPr>
+      </w:pPr>
+      <w:r>
+        <w:rPr>
+          <w:lang w:val="ru-RU"/>
+        </w:rPr>
+        <w:t>ремонті</w:t>
+      </w:r>
+      <w:proofErr w:type="gramStart"/>
+      <w:r>
+        <w:rPr>
+          <w:lang w:val="ru-RU"/>
+        </w:rPr>
+        <w:t>в</w:t>
+      </w:r>
+      <w:proofErr w:type="gramEnd"/>
+      <w:r>
+        <w:rPr>
+          <w:lang w:val="ru-RU"/>
+        </w:rPr>
+        <w:t>;</w:t>
+      </w:r>
+    </w:p>
+    <w:p>
+      <w:pPr>
+        <w:pStyle w:val="a5"/>
+        <w:numPr>
+          <w:ilvl w:val="0"/>
+          <w:numId w:val="31"/>
+        </w:numPr>
+        <w:rPr>
+          <w:lang w:val="ru-RU"/>
+        </w:rPr>
+      </w:pPr>
+      <w:r>
+        <w:rPr>
+          <w:lang w:val="ru-RU"/>
+        </w:rPr>
+        <w:t>продажі</w:t>
+      </w:r>
+      <w:proofErr w:type="gramStart"/>
+      <w:r>
+        <w:rPr>
+          <w:lang w:val="ru-RU"/>
+        </w:rPr>
+        <w:t>в</w:t>
+      </w:r>
+      <w:proofErr w:type="gramEnd"/>
+      <w:r>
+        <w:rPr>
+          <w:lang w:val="ru-RU"/>
+        </w:rPr>
+        <w:t>.</w:t>
+      </w:r>
+    </w:p>
+    <w:p>
+      <w:pPr>
+        <w:spacing w:after="200" w:line="276" w:lineRule="auto"/>
+        <w:ind w:firstLine="0"/>
+        <w:contextualSpacing w:val="0"/>
+        <w:jc w:val="center"/>
+        <w:rPr>
+          <w:lang w:val="ru-RU"/>
+        </w:rPr>
+      </w:pPr>
+      <w:r>
+        <w:rPr>
           <w:noProof/>
           <w:lang w:eastAsia="uk-UA"/>
         </w:rPr>
+        <w:lastRenderedPageBreak/>
         <w:drawing>
-          <wp:inline distT="0" distB="0" distL="0" distR="0" wp14:anchorId="68D4CBC6" wp14:editId="469A4E36">
-            <wp:extent cx="3467100" cy="2571750"/>
-            <wp:effectExtent l="0" t="0" r="0" b="0"/>
-            <wp:docPr id="45" name="Рисунок 45"/>
+          <wp:inline distT="0" distB="0" distL="0" distR="0" wp14:anchorId="28B73AF2" wp14:editId="185D1AC7">
+            <wp:extent cx="5528930" cy="4357406"/>
+            <wp:effectExtent l="0" t="0" r="0" b="5080"/>
+            <wp:docPr id="47" name="Рисунок 47"/>
             <wp:cNvGraphicFramePr>
               <a:graphicFrameLocks xmlns:a="http://schemas.openxmlformats.org/drawingml/2006/main" noChangeAspect="1"/>
             </wp:cNvGraphicFramePr>
@@ -28634,7 +28947,7 @@
                   <pic:spPr>
                     <a:xfrm>
                       <a:off x="0" y="0"/>
-                      <a:ext cx="3467100" cy="2571750"/>
+                      <a:ext cx="5532337" cy="4360091"/>
                     </a:xfrm>
                     <a:prstGeom prst="rect">
                       <a:avLst/>
@@ -28649,279 +28962,6 @@
     </w:p>
     <w:p>
       <w:pPr>
-        <w:ind w:firstLine="0"/>
-        <w:jc w:val="center"/>
-        <w:rPr>
-          <w:lang w:val="ru-RU"/>
-        </w:rPr>
-      </w:pPr>
-      <w:r>
-        <w:rPr>
-          <w:lang w:val="ru-RU"/>
-        </w:rPr>
-        <w:t>Рис.2.</w:t>
-      </w:r>
-      <w:r>
-        <w:rPr>
-          <w:lang w:val="ru-RU"/>
-        </w:rPr>
-        <w:t>29</w:t>
-      </w:r>
-      <w:r>
-        <w:rPr>
-          <w:lang w:val="ru-RU"/>
-        </w:rPr>
-        <w:t>.</w:t>
-      </w:r>
-      <w:r>
-        <w:rPr>
-          <w:lang w:val="ru-RU"/>
-        </w:rPr>
-        <w:t>Вікно зміни статусі</w:t>
-      </w:r>
-      <w:proofErr w:type="gramStart"/>
-      <w:r>
-        <w:rPr>
-          <w:lang w:val="ru-RU"/>
-        </w:rPr>
-        <w:t>в</w:t>
-      </w:r>
-      <w:proofErr w:type="gramEnd"/>
-      <w:r>
-        <w:rPr>
-          <w:lang w:val="ru-RU"/>
-        </w:rPr>
-        <w:t xml:space="preserve"> ремонту</w:t>
-      </w:r>
-    </w:p>
-    <w:p>
-      <w:pPr>
-        <w:ind w:firstLine="0"/>
-        <w:jc w:val="center"/>
-        <w:rPr>
-          <w:lang w:val="ru-RU"/>
-        </w:rPr>
-      </w:pPr>
-    </w:p>
-    <w:p>
-      <w:pPr>
-        <w:rPr>
-          <w:lang w:val="ru-RU"/>
-        </w:rPr>
-      </w:pPr>
-      <w:r>
-        <w:rPr>
-          <w:lang w:val="ru-RU"/>
-        </w:rPr>
-        <w:t xml:space="preserve">При завершені ремонту статус всіх робіт повинен бути «Виконаний» і тільки тоді клієнт може забрати </w:t>
-      </w:r>
-      <w:proofErr w:type="gramStart"/>
-      <w:r>
-        <w:rPr>
-          <w:lang w:val="ru-RU"/>
-        </w:rPr>
-        <w:t>св</w:t>
-      </w:r>
-      <w:proofErr w:type="gramEnd"/>
-      <w:r>
-        <w:rPr>
-          <w:lang w:val="ru-RU"/>
-        </w:rPr>
-        <w:t>ій пристрій та оплатити ремонт.</w:t>
-      </w:r>
-    </w:p>
-    <w:p>
-      <w:pPr>
-        <w:rPr>
-          <w:lang w:val="ru-RU"/>
-        </w:rPr>
-      </w:pPr>
-      <w:r>
-        <w:rPr>
-          <w:lang w:val="ru-RU"/>
-        </w:rPr>
-        <w:t xml:space="preserve">Для кожного користувача системи та </w:t>
-      </w:r>
-      <w:proofErr w:type="gramStart"/>
-      <w:r>
-        <w:rPr>
-          <w:lang w:val="ru-RU"/>
-        </w:rPr>
-        <w:t>п</w:t>
-      </w:r>
-      <w:proofErr w:type="gramEnd"/>
-      <w:r>
-        <w:rPr>
-          <w:lang w:val="ru-RU"/>
-        </w:rPr>
-        <w:t>ідприємства в цілому проводяться статистичні обчислення які відображаються в різних діаграмах.</w:t>
-      </w:r>
-    </w:p>
-    <w:p>
-      <w:pPr>
-        <w:rPr>
-          <w:lang w:val="ru-RU"/>
-        </w:rPr>
-      </w:pPr>
-      <w:r>
-        <w:rPr>
-          <w:lang w:val="ru-RU"/>
-        </w:rPr>
-        <w:t>Н</w:t>
-      </w:r>
-      <w:r>
-        <w:rPr>
-          <w:lang w:val="ru-RU"/>
-        </w:rPr>
-        <w:t>а головному вікні програми розміщена гістограма</w:t>
-      </w:r>
-      <w:r>
-        <w:rPr>
-          <w:lang w:val="ru-RU"/>
-        </w:rPr>
-        <w:t xml:space="preserve"> </w:t>
-      </w:r>
-      <w:r>
-        <w:rPr>
-          <w:lang w:val="ru-RU"/>
-        </w:rPr>
-        <w:t>(див</w:t>
-      </w:r>
-      <w:r>
-        <w:rPr>
-          <w:lang w:val="ru-RU"/>
-        </w:rPr>
-        <w:t>.  </w:t>
-      </w:r>
-      <w:r>
-        <w:rPr>
-          <w:lang w:val="ru-RU"/>
-        </w:rPr>
-        <w:t>рис.</w:t>
-      </w:r>
-      <w:r>
-        <w:rPr>
-          <w:lang w:val="ru-RU"/>
-        </w:rPr>
-        <w:t> </w:t>
-      </w:r>
-      <w:r>
-        <w:rPr>
-          <w:lang w:val="ru-RU"/>
-        </w:rPr>
-        <w:t>2.</w:t>
-      </w:r>
-      <w:r>
-        <w:rPr>
-          <w:lang w:val="ru-RU"/>
-        </w:rPr>
-        <w:t>30</w:t>
-      </w:r>
-      <w:r>
-        <w:rPr>
-          <w:lang w:val="ru-RU"/>
-        </w:rPr>
-        <w:t xml:space="preserve">), яка показує прибутки </w:t>
-      </w:r>
-      <w:proofErr w:type="gramStart"/>
-      <w:r>
-        <w:rPr>
-          <w:lang w:val="ru-RU"/>
-        </w:rPr>
-        <w:t>п</w:t>
-      </w:r>
-      <w:proofErr w:type="gramEnd"/>
-      <w:r>
-        <w:rPr>
-          <w:lang w:val="ru-RU"/>
-        </w:rPr>
-        <w:t>ідприємства за останні п`ять місяців з:</w:t>
-      </w:r>
-    </w:p>
-    <w:p>
-      <w:pPr>
-        <w:pStyle w:val="a5"/>
-        <w:numPr>
-          <w:ilvl w:val="0"/>
-          <w:numId w:val="31"/>
-        </w:numPr>
-        <w:rPr>
-          <w:lang w:val="ru-RU"/>
-        </w:rPr>
-      </w:pPr>
-      <w:r>
-        <w:rPr>
-          <w:lang w:val="ru-RU"/>
-        </w:rPr>
-        <w:t>обстежень;</w:t>
-      </w:r>
-    </w:p>
-    <w:p>
-      <w:pPr>
-        <w:pStyle w:val="a5"/>
-        <w:numPr>
-          <w:ilvl w:val="0"/>
-          <w:numId w:val="31"/>
-        </w:numPr>
-        <w:rPr>
-          <w:lang w:val="ru-RU"/>
-        </w:rPr>
-      </w:pPr>
-      <w:r>
-        <w:rPr>
-          <w:lang w:val="ru-RU"/>
-        </w:rPr>
-        <w:t>ремонті</w:t>
-      </w:r>
-      <w:proofErr w:type="gramStart"/>
-      <w:r>
-        <w:rPr>
-          <w:lang w:val="ru-RU"/>
-        </w:rPr>
-        <w:t>в</w:t>
-      </w:r>
-      <w:proofErr w:type="gramEnd"/>
-      <w:r>
-        <w:rPr>
-          <w:lang w:val="ru-RU"/>
-        </w:rPr>
-        <w:t>;</w:t>
-      </w:r>
-    </w:p>
-    <w:p>
-      <w:pPr>
-        <w:pStyle w:val="a5"/>
-        <w:numPr>
-          <w:ilvl w:val="0"/>
-          <w:numId w:val="31"/>
-        </w:numPr>
-        <w:rPr>
-          <w:lang w:val="ru-RU"/>
-        </w:rPr>
-      </w:pPr>
-      <w:r>
-        <w:rPr>
-          <w:lang w:val="ru-RU"/>
-        </w:rPr>
-        <w:t>продажі</w:t>
-      </w:r>
-      <w:proofErr w:type="gramStart"/>
-      <w:r>
-        <w:rPr>
-          <w:lang w:val="ru-RU"/>
-        </w:rPr>
-        <w:t>в</w:t>
-      </w:r>
-      <w:proofErr w:type="gramEnd"/>
-      <w:r>
-        <w:rPr>
-          <w:lang w:val="ru-RU"/>
-        </w:rPr>
-        <w:t>.</w:t>
-      </w:r>
-    </w:p>
-    <w:p>
-      <w:pPr>
         <w:spacing w:after="200" w:line="276" w:lineRule="auto"/>
         <w:ind w:firstLine="0"/>
         <w:contextualSpacing w:val="0"/>
@@ -28932,15 +28972,194 @@
       </w:pPr>
       <w:r>
         <w:rPr>
+          <w:lang w:val="ru-RU"/>
+        </w:rPr>
+        <w:t>Рис.2.</w:t>
+      </w:r>
+      <w:r>
+        <w:rPr>
+          <w:lang w:val="ru-RU"/>
+        </w:rPr>
+        <w:t>30</w:t>
+      </w:r>
+      <w:r>
+        <w:rPr>
+          <w:lang w:val="ru-RU"/>
+        </w:rPr>
+        <w:t xml:space="preserve">.Гістограма прибутків </w:t>
+      </w:r>
+      <w:proofErr w:type="gramStart"/>
+      <w:r>
+        <w:rPr>
+          <w:lang w:val="ru-RU"/>
+        </w:rPr>
+        <w:t>п</w:t>
+      </w:r>
+      <w:proofErr w:type="gramEnd"/>
+      <w:r>
+        <w:rPr>
+          <w:lang w:val="ru-RU"/>
+        </w:rPr>
+        <w:t>ідприємства за п`</w:t>
+      </w:r>
+      <w:r>
+        <w:rPr>
+          <w:lang w:val="ru-RU"/>
+        </w:rPr>
+        <w:t xml:space="preserve">ять </w:t>
+      </w:r>
+      <w:r>
+        <w:rPr>
+          <w:lang w:val="ru-RU"/>
+        </w:rPr>
+        <w:t>останніх місяців</w:t>
+      </w:r>
+    </w:p>
+    <w:p>
+      <w:pPr>
+        <w:spacing w:after="200" w:line="276" w:lineRule="auto"/>
+        <w:ind w:firstLine="0"/>
+        <w:contextualSpacing w:val="0"/>
+        <w:jc w:val="center"/>
+        <w:rPr>
+          <w:lang w:val="ru-RU"/>
+        </w:rPr>
+      </w:pPr>
+    </w:p>
+    <w:p>
+      <w:pPr>
+        <w:rPr>
+          <w:lang w:val="ru-RU"/>
+        </w:rPr>
+      </w:pPr>
+      <w:r>
+        <w:rPr>
+          <w:lang w:val="ru-RU"/>
+        </w:rPr>
+        <w:t xml:space="preserve">Також кожен користувач системи може побачити гістограму своєї заробітньої плати. Для цього потрібно клікнути на </w:t>
+      </w:r>
+      <w:proofErr w:type="gramStart"/>
+      <w:r>
+        <w:rPr>
+          <w:lang w:val="ru-RU"/>
+        </w:rPr>
+        <w:t>п</w:t>
+      </w:r>
+      <w:proofErr w:type="gramEnd"/>
+      <w:r>
+        <w:rPr>
+          <w:lang w:val="ru-RU"/>
+        </w:rPr>
+        <w:t>іктограму</w:t>
+      </w:r>
+      <w:r>
+        <w:rPr>
+          <w:lang w:val="ru-RU"/>
+        </w:rPr>
+        <w:t>, що вказана на рис.</w:t>
+      </w:r>
+      <w:r>
+        <w:rPr>
+          <w:lang w:val="ru-RU"/>
+        </w:rPr>
+        <w:t> </w:t>
+      </w:r>
+      <w:r>
+        <w:rPr>
+          <w:lang w:val="ru-RU"/>
+        </w:rPr>
+        <w:t>2.</w:t>
+      </w:r>
+      <w:r>
+        <w:rPr>
+          <w:lang w:val="ru-RU"/>
+        </w:rPr>
+        <w:t>31</w:t>
+      </w:r>
+      <w:r>
+        <w:rPr>
+          <w:lang w:val="ru-RU"/>
+        </w:rPr>
+        <w:t>.</w:t>
+      </w:r>
+      <w:r>
+        <w:rPr>
+          <w:lang w:val="ru-RU"/>
+        </w:rPr>
+        <w:t xml:space="preserve"> та відкрити вікно заробітньої статистики</w:t>
+      </w:r>
+      <w:r>
+        <w:rPr>
+          <w:lang w:val="ru-RU"/>
+        </w:rPr>
+        <w:t xml:space="preserve"> </w:t>
+      </w:r>
+      <w:r>
+        <w:rPr>
+          <w:lang w:val="ru-RU"/>
+        </w:rPr>
+        <w:t>(див</w:t>
+      </w:r>
+      <w:r>
+        <w:rPr>
+          <w:lang w:val="ru-RU"/>
+        </w:rPr>
+        <w:t xml:space="preserve">. </w:t>
+      </w:r>
+      <w:r>
+        <w:rPr>
+          <w:lang w:val="ru-RU"/>
+        </w:rPr>
+        <w:t xml:space="preserve"> рис.</w:t>
+      </w:r>
+      <w:r>
+        <w:rPr>
+          <w:lang w:val="ru-RU"/>
+        </w:rPr>
+        <w:t> </w:t>
+      </w:r>
+      <w:r>
+        <w:rPr>
+          <w:lang w:val="ru-RU"/>
+        </w:rPr>
+        <w:t>2.</w:t>
+      </w:r>
+      <w:r>
+        <w:rPr>
+          <w:lang w:val="ru-RU"/>
+        </w:rPr>
+        <w:t>32</w:t>
+      </w:r>
+      <w:r>
+        <w:rPr>
+          <w:lang w:val="ru-RU"/>
+        </w:rPr>
+        <w:t>)</w:t>
+      </w:r>
+      <w:r>
+        <w:rPr>
+          <w:lang w:val="ru-RU"/>
+        </w:rPr>
+        <w:t>.</w:t>
+      </w:r>
+    </w:p>
+    <w:p>
+      <w:pPr>
+        <w:jc w:val="center"/>
+        <w:rPr>
+          <w:lang w:val="ru-RU"/>
+        </w:rPr>
+      </w:pPr>
+      <w:r>
+        <w:rPr>
           <w:noProof/>
           <w:lang w:eastAsia="uk-UA"/>
         </w:rPr>
-        <w:lastRenderedPageBreak/>
         <w:drawing>
-          <wp:inline distT="0" distB="0" distL="0" distR="0" wp14:anchorId="28B73AF2" wp14:editId="185D1AC7">
-            <wp:extent cx="5528930" cy="4357406"/>
-            <wp:effectExtent l="0" t="0" r="0" b="5080"/>
-            <wp:docPr id="47" name="Рисунок 47"/>
+          <wp:inline distT="0" distB="0" distL="0" distR="0" wp14:anchorId="46D8F4FF" wp14:editId="0C3BB707">
+            <wp:extent cx="1685925" cy="419100"/>
+            <wp:effectExtent l="0" t="0" r="9525" b="0"/>
+            <wp:docPr id="48" name="Рисунок 48"/>
             <wp:cNvGraphicFramePr>
               <a:graphicFrameLocks xmlns:a="http://schemas.openxmlformats.org/drawingml/2006/main" noChangeAspect="1"/>
             </wp:cNvGraphicFramePr>
@@ -28960,7 +29179,7 @@
                   <pic:spPr>
                     <a:xfrm>
                       <a:off x="0" y="0"/>
-                      <a:ext cx="5532337" cy="4360091"/>
+                      <a:ext cx="1685925" cy="419100"/>
                     </a:xfrm>
                     <a:prstGeom prst="rect">
                       <a:avLst/>
@@ -28975,9 +29194,6 @@
     </w:p>
     <w:p>
       <w:pPr>
-        <w:spacing w:after="200" w:line="276" w:lineRule="auto"/>
-        <w:ind w:firstLine="0"/>
-        <w:contextualSpacing w:val="0"/>
         <w:jc w:val="center"/>
         <w:rPr>
           <w:lang w:val="ru-RU"/>
@@ -28993,13 +29209,54 @@
         <w:rPr>
           <w:lang w:val="ru-RU"/>
         </w:rPr>
-        <w:t>30</w:t>
-      </w:r>
-      <w:r>
-        <w:rPr>
-          <w:lang w:val="ru-RU"/>
-        </w:rPr>
-        <w:t xml:space="preserve">.Гістограма прибутків </w:t>
+        <w:t>31</w:t>
+      </w:r>
+      <w:r>
+        <w:rPr>
+          <w:lang w:val="ru-RU"/>
+        </w:rPr>
+        <w:t>.</w:t>
+      </w:r>
+      <w:proofErr w:type="gramStart"/>
+      <w:r>
+        <w:rPr>
+          <w:lang w:val="ru-RU"/>
+        </w:rPr>
+        <w:t>П</w:t>
+      </w:r>
+      <w:proofErr w:type="gramEnd"/>
+      <w:r>
+        <w:rPr>
+          <w:lang w:val="ru-RU"/>
+        </w:rPr>
+        <w:t>іктограма</w:t>
+      </w:r>
+      <w:r>
+        <w:rPr>
+          <w:lang w:val="ru-RU"/>
+        </w:rPr>
+        <w:t xml:space="preserve"> відриття вікна статистики заробітньої плати</w:t>
+      </w:r>
+    </w:p>
+    <w:p>
+      <w:pPr>
+        <w:jc w:val="center"/>
+        <w:rPr>
+          <w:lang w:val="ru-RU"/>
+        </w:rPr>
+      </w:pPr>
+    </w:p>
+    <w:p>
+      <w:pPr>
+        <w:rPr>
+          <w:lang w:val="ru-RU"/>
+        </w:rPr>
+      </w:pPr>
+      <w:r>
+        <w:rPr>
+          <w:lang w:val="ru-RU"/>
+        </w:rPr>
+        <w:t xml:space="preserve">Також можна переглянути глобальну статистику </w:t>
       </w:r>
       <w:proofErr w:type="gramStart"/>
       <w:r>
@@ -29013,63 +29270,69 @@
         <w:rPr>
           <w:lang w:val="ru-RU"/>
         </w:rPr>
-        <w:t>ідприємства за п`</w:t>
-      </w:r>
-      <w:r>
-        <w:rPr>
-          <w:lang w:val="ru-RU"/>
-        </w:rPr>
-        <w:t xml:space="preserve">ять </w:t>
-      </w:r>
-      <w:r>
-        <w:rPr>
-          <w:lang w:val="ru-RU"/>
-        </w:rPr>
-        <w:t>останніх місяців</w:t>
-      </w:r>
-    </w:p>
-    <w:p>
-      <w:pPr>
-        <w:spacing w:after="200" w:line="276" w:lineRule="auto"/>
-        <w:ind w:firstLine="0"/>
-        <w:contextualSpacing w:val="0"/>
-        <w:jc w:val="center"/>
-        <w:rPr>
-          <w:lang w:val="ru-RU"/>
-        </w:rPr>
-      </w:pPr>
-    </w:p>
-    <w:p>
-      <w:pPr>
-        <w:rPr>
-          <w:lang w:val="ru-RU"/>
-        </w:rPr>
-      </w:pPr>
-      <w:r>
-        <w:rPr>
-          <w:lang w:val="ru-RU"/>
-        </w:rPr>
-        <w:t xml:space="preserve">Також кожен користувач системи може побачити гістограму своєї заробітньої плати. Для цього потрібно клікнути на </w:t>
-      </w:r>
-      <w:proofErr w:type="gramStart"/>
-      <w:r>
-        <w:rPr>
-          <w:lang w:val="ru-RU"/>
-        </w:rPr>
-        <w:t>п</w:t>
-      </w:r>
-      <w:proofErr w:type="gramEnd"/>
-      <w:r>
-        <w:rPr>
-          <w:lang w:val="ru-RU"/>
-        </w:rPr>
-        <w:t>іктограму</w:t>
-      </w:r>
-      <w:r>
-        <w:rPr>
-          <w:lang w:val="ru-RU"/>
-        </w:rPr>
-        <w:t>, що вказана на рис.</w:t>
+        <w:t xml:space="preserve">ідприємства, яка зображається у вигляді кругової діаграми. Щоб її переглянути потрібно клікнути на </w:t>
+      </w:r>
+      <w:r>
+        <w:rPr>
+          <w:lang w:val="ru-RU"/>
+        </w:rPr>
+        <w:t>піктограму</w:t>
+      </w:r>
+      <w:r>
+        <w:rPr>
+          <w:lang w:val="ru-RU"/>
+        </w:rPr>
+        <w:t>, що зображена на рис.</w:t>
+      </w:r>
+      <w:r>
+        <w:rPr>
+          <w:lang w:val="ru-RU"/>
+        </w:rPr>
+        <w:t xml:space="preserve"> </w:t>
+      </w:r>
+      <w:r>
+        <w:rPr>
+          <w:lang w:val="ru-RU"/>
+        </w:rPr>
+        <w:t>2.</w:t>
+      </w:r>
+      <w:r>
+        <w:rPr>
+          <w:lang w:val="ru-RU"/>
+        </w:rPr>
+        <w:t>33</w:t>
+      </w:r>
+      <w:r>
+        <w:rPr>
+          <w:lang w:val="ru-RU"/>
+        </w:rPr>
+        <w:t xml:space="preserve"> , та перейти в </w:t>
+      </w:r>
+      <w:proofErr w:type="gramStart"/>
+      <w:r>
+        <w:rPr>
+          <w:lang w:val="ru-RU"/>
+        </w:rPr>
+        <w:t>в</w:t>
+      </w:r>
+      <w:proofErr w:type="gramEnd"/>
+      <w:r>
+        <w:rPr>
+          <w:lang w:val="ru-RU"/>
+        </w:rPr>
+        <w:t>ікно витрати прибутки(див</w:t>
+      </w:r>
+      <w:r>
+        <w:rPr>
+          <w:lang w:val="ru-RU"/>
+        </w:rPr>
+        <w:t>.</w:t>
+      </w:r>
+      <w:r>
+        <w:rPr>
+          <w:lang w:val="ru-RU"/>
+        </w:rPr>
+        <w:t xml:space="preserve"> рис.</w:t>
       </w:r>
       <w:r>
         <w:rPr>
@@ -29087,61 +29350,7 @@
         <w:rPr>
           <w:lang w:val="ru-RU"/>
         </w:rPr>
-        <w:t>31</w:t>
-      </w:r>
-      <w:r>
-        <w:rPr>
-          <w:lang w:val="ru-RU"/>
-        </w:rPr>
-        <w:t>.</w:t>
-      </w:r>
-      <w:r>
-        <w:rPr>
-          <w:lang w:val="ru-RU"/>
-        </w:rPr>
-        <w:t xml:space="preserve"> та відкрити вікно заробітньої статистики</w:t>
-      </w:r>
-      <w:r>
-        <w:rPr>
-          <w:lang w:val="ru-RU"/>
-        </w:rPr>
-        <w:t xml:space="preserve"> </w:t>
-      </w:r>
-      <w:r>
-        <w:rPr>
-          <w:lang w:val="ru-RU"/>
-        </w:rPr>
-        <w:t>(див</w:t>
-      </w:r>
-      <w:r>
-        <w:rPr>
-          <w:lang w:val="ru-RU"/>
-        </w:rPr>
-        <w:t xml:space="preserve">. </w:t>
-      </w:r>
-      <w:r>
-        <w:rPr>
-          <w:lang w:val="ru-RU"/>
-        </w:rPr>
-        <w:t xml:space="preserve"> рис.</w:t>
-      </w:r>
-      <w:r>
-        <w:rPr>
-          <w:lang w:val="ru-RU"/>
-        </w:rPr>
-        <w:t> </w:t>
-      </w:r>
-      <w:r>
-        <w:rPr>
-          <w:lang w:val="ru-RU"/>
-        </w:rPr>
-        <w:t>2.</w:t>
-      </w:r>
-      <w:r>
-        <w:rPr>
-          <w:lang w:val="ru-RU"/>
-        </w:rPr>
-        <w:t>32</w:t>
+        <w:t>34</w:t>
       </w:r>
       <w:r>
         <w:rPr>
@@ -29168,11 +29377,12 @@
           <w:noProof/>
           <w:lang w:eastAsia="uk-UA"/>
         </w:rPr>
+        <w:lastRenderedPageBreak/>
         <w:drawing>
-          <wp:inline distT="0" distB="0" distL="0" distR="0" wp14:anchorId="46D8F4FF" wp14:editId="0C3BB707">
-            <wp:extent cx="1685925" cy="419100"/>
-            <wp:effectExtent l="0" t="0" r="9525" b="0"/>
-            <wp:docPr id="48" name="Рисунок 48"/>
+          <wp:inline distT="0" distB="0" distL="0" distR="0" wp14:anchorId="69E93998" wp14:editId="335362F2">
+            <wp:extent cx="1685925" cy="428625"/>
+            <wp:effectExtent l="0" t="0" r="9525" b="9525"/>
+            <wp:docPr id="49" name="Рисунок 49"/>
             <wp:cNvGraphicFramePr>
               <a:graphicFrameLocks xmlns:a="http://schemas.openxmlformats.org/drawingml/2006/main" noChangeAspect="1"/>
             </wp:cNvGraphicFramePr>
@@ -29192,7 +29402,7 @@
                   <pic:spPr>
                     <a:xfrm>
                       <a:off x="0" y="0"/>
-                      <a:ext cx="1685925" cy="419100"/>
+                      <a:ext cx="1685925" cy="428625"/>
                     </a:xfrm>
                     <a:prstGeom prst="rect">
                       <a:avLst/>
@@ -29222,7 +29432,7 @@
         <w:rPr>
           <w:lang w:val="ru-RU"/>
         </w:rPr>
-        <w:t>31</w:t>
+        <w:t>33</w:t>
       </w:r>
       <w:r>
         <w:rPr>
@@ -29248,7 +29458,7 @@
         <w:rPr>
           <w:lang w:val="ru-RU"/>
         </w:rPr>
-        <w:t xml:space="preserve"> відриття вікна статистики заробітньої плати</w:t>
+        <w:t xml:space="preserve"> відкриття вікна доходів та витрат</w:t>
       </w:r>
     </w:p>
     <w:p>
@@ -29258,125 +29468,6 @@
           <w:lang w:val="ru-RU"/>
         </w:rPr>
       </w:pPr>
-    </w:p>
-    <w:p>
-      <w:pPr>
-        <w:rPr>
-          <w:lang w:val="ru-RU"/>
-        </w:rPr>
-      </w:pPr>
-      <w:r>
-        <w:rPr>
-          <w:lang w:val="ru-RU"/>
-        </w:rPr>
-        <w:t xml:space="preserve">Також можна переглянути глобальну статистику </w:t>
-      </w:r>
-      <w:proofErr w:type="gramStart"/>
-      <w:r>
-        <w:rPr>
-          <w:lang w:val="ru-RU"/>
-        </w:rPr>
-        <w:t>п</w:t>
-      </w:r>
-      <w:proofErr w:type="gramEnd"/>
-      <w:r>
-        <w:rPr>
-          <w:lang w:val="ru-RU"/>
-        </w:rPr>
-        <w:t xml:space="preserve">ідприємства, яка зображається у вигляді кругової діаграми. Щоб її переглянути потрібно клікнути на </w:t>
-      </w:r>
-      <w:r>
-        <w:rPr>
-          <w:lang w:val="ru-RU"/>
-        </w:rPr>
-        <w:t>піктограму</w:t>
-      </w:r>
-      <w:r>
-        <w:rPr>
-          <w:lang w:val="ru-RU"/>
-        </w:rPr>
-        <w:t>, що зображена на рис.</w:t>
-      </w:r>
-      <w:r>
-        <w:rPr>
-          <w:lang w:val="ru-RU"/>
-        </w:rPr>
-        <w:t xml:space="preserve"> </w:t>
-      </w:r>
-      <w:r>
-        <w:rPr>
-          <w:lang w:val="ru-RU"/>
-        </w:rPr>
-        <w:t>2.</w:t>
-      </w:r>
-      <w:r>
-        <w:rPr>
-          <w:lang w:val="ru-RU"/>
-        </w:rPr>
-        <w:t>33</w:t>
-      </w:r>
-      <w:r>
-        <w:rPr>
-          <w:lang w:val="ru-RU"/>
-        </w:rPr>
-        <w:t xml:space="preserve"> , та перейти в </w:t>
-      </w:r>
-      <w:proofErr w:type="gramStart"/>
-      <w:r>
-        <w:rPr>
-          <w:lang w:val="ru-RU"/>
-        </w:rPr>
-        <w:t>в</w:t>
-      </w:r>
-      <w:proofErr w:type="gramEnd"/>
-      <w:r>
-        <w:rPr>
-          <w:lang w:val="ru-RU"/>
-        </w:rPr>
-        <w:t>ікно витрати прибутки(див</w:t>
-      </w:r>
-      <w:r>
-        <w:rPr>
-          <w:lang w:val="ru-RU"/>
-        </w:rPr>
-        <w:t>.</w:t>
-      </w:r>
-      <w:r>
-        <w:rPr>
-          <w:lang w:val="ru-RU"/>
-        </w:rPr>
-        <w:t xml:space="preserve"> рис.</w:t>
-      </w:r>
-      <w:r>
-        <w:rPr>
-          <w:lang w:val="ru-RU"/>
-        </w:rPr>
-        <w:t> </w:t>
-      </w:r>
-      <w:r>
-        <w:rPr>
-          <w:lang w:val="ru-RU"/>
-        </w:rPr>
-        <w:t>2.</w:t>
-      </w:r>
-      <w:r>
-        <w:rPr>
-          <w:lang w:val="ru-RU"/>
-        </w:rPr>
-        <w:t>34</w:t>
-      </w:r>
-      <w:r>
-        <w:rPr>
-          <w:lang w:val="ru-RU"/>
-        </w:rPr>
-        <w:t>)</w:t>
-      </w:r>
-      <w:r>
-        <w:rPr>
-          <w:lang w:val="ru-RU"/>
-        </w:rPr>
-        <w:t>.</w:t>
-      </w:r>
     </w:p>
     <w:p>
       <w:pPr>
@@ -29390,12 +29481,11 @@
           <w:noProof/>
           <w:lang w:eastAsia="uk-UA"/>
         </w:rPr>
-        <w:lastRenderedPageBreak/>
         <w:drawing>
-          <wp:inline distT="0" distB="0" distL="0" distR="0" wp14:anchorId="69E93998" wp14:editId="335362F2">
-            <wp:extent cx="1685925" cy="428625"/>
-            <wp:effectExtent l="0" t="0" r="9525" b="9525"/>
-            <wp:docPr id="49" name="Рисунок 49"/>
+          <wp:inline distT="0" distB="0" distL="0" distR="0" wp14:anchorId="2107B8E1" wp14:editId="404C56D8">
+            <wp:extent cx="3466531" cy="3087275"/>
+            <wp:effectExtent l="0" t="0" r="635" b="0"/>
+            <wp:docPr id="52" name="Рисунок 52"/>
             <wp:cNvGraphicFramePr>
               <a:graphicFrameLocks xmlns:a="http://schemas.openxmlformats.org/drawingml/2006/main" noChangeAspect="1"/>
             </wp:cNvGraphicFramePr>
@@ -29415,7 +29505,7 @@
                   <pic:spPr>
                     <a:xfrm>
                       <a:off x="0" y="0"/>
-                      <a:ext cx="1685925" cy="428625"/>
+                      <a:ext cx="3466531" cy="3087275"/>
                     </a:xfrm>
                     <a:prstGeom prst="rect">
                       <a:avLst/>
@@ -29439,39 +29529,7 @@
         <w:rPr>
           <w:lang w:val="ru-RU"/>
         </w:rPr>
-        <w:t>Рис.2.</w:t>
-      </w:r>
-      <w:r>
-        <w:rPr>
-          <w:lang w:val="ru-RU"/>
-        </w:rPr>
-        <w:t>33</w:t>
-      </w:r>
-      <w:r>
-        <w:rPr>
-          <w:lang w:val="ru-RU"/>
-        </w:rPr>
-        <w:t>.</w:t>
-      </w:r>
-      <w:proofErr w:type="gramStart"/>
-      <w:r>
-        <w:rPr>
-          <w:lang w:val="ru-RU"/>
-        </w:rPr>
-        <w:t>П</w:t>
-      </w:r>
-      <w:proofErr w:type="gramEnd"/>
-      <w:r>
-        <w:rPr>
-          <w:lang w:val="ru-RU"/>
-        </w:rPr>
-        <w:t>іктограма</w:t>
-      </w:r>
-      <w:r>
-        <w:rPr>
-          <w:lang w:val="ru-RU"/>
-        </w:rPr>
-        <w:t xml:space="preserve"> відкриття вікна доходів та витрат</w:t>
+        <w:t>Рис.2.32.Вікно статистики зарплати</w:t>
       </w:r>
     </w:p>
     <w:p>
@@ -29495,10 +29553,10 @@
           <w:lang w:eastAsia="uk-UA"/>
         </w:rPr>
         <w:drawing>
-          <wp:inline distT="0" distB="0" distL="0" distR="0" wp14:anchorId="2107B8E1" wp14:editId="404C56D8">
-            <wp:extent cx="3466531" cy="3087275"/>
-            <wp:effectExtent l="0" t="0" r="635" b="0"/>
-            <wp:docPr id="52" name="Рисунок 52"/>
+          <wp:inline distT="0" distB="0" distL="0" distR="0" wp14:anchorId="7808AC99" wp14:editId="7FD265F6">
+            <wp:extent cx="3357350" cy="3374349"/>
+            <wp:effectExtent l="0" t="0" r="0" b="0"/>
+            <wp:docPr id="50" name="Рисунок 50"/>
             <wp:cNvGraphicFramePr>
               <a:graphicFrameLocks xmlns:a="http://schemas.openxmlformats.org/drawingml/2006/main" noChangeAspect="1"/>
             </wp:cNvGraphicFramePr>
@@ -29518,77 +29576,6 @@
                   <pic:spPr>
                     <a:xfrm>
                       <a:off x="0" y="0"/>
-                      <a:ext cx="3466531" cy="3087275"/>
-                    </a:xfrm>
-                    <a:prstGeom prst="rect">
-                      <a:avLst/>
-                    </a:prstGeom>
-                  </pic:spPr>
-                </pic:pic>
-              </a:graphicData>
-            </a:graphic>
-          </wp:inline>
-        </w:drawing>
-      </w:r>
-    </w:p>
-    <w:p>
-      <w:pPr>
-        <w:jc w:val="center"/>
-        <w:rPr>
-          <w:lang w:val="ru-RU"/>
-        </w:rPr>
-      </w:pPr>
-      <w:r>
-        <w:rPr>
-          <w:lang w:val="ru-RU"/>
-        </w:rPr>
-        <w:t>Рис.2.32.Вікно статистики зарплати</w:t>
-      </w:r>
-    </w:p>
-    <w:p>
-      <w:pPr>
-        <w:jc w:val="center"/>
-        <w:rPr>
-          <w:lang w:val="ru-RU"/>
-        </w:rPr>
-      </w:pPr>
-    </w:p>
-    <w:p>
-      <w:pPr>
-        <w:jc w:val="center"/>
-        <w:rPr>
-          <w:lang w:val="ru-RU"/>
-        </w:rPr>
-      </w:pPr>
-      <w:r>
-        <w:rPr>
-          <w:noProof/>
-          <w:lang w:eastAsia="uk-UA"/>
-        </w:rPr>
-        <w:drawing>
-          <wp:inline distT="0" distB="0" distL="0" distR="0" wp14:anchorId="7808AC99" wp14:editId="7FD265F6">
-            <wp:extent cx="3357350" cy="3374349"/>
-            <wp:effectExtent l="0" t="0" r="0" b="0"/>
-            <wp:docPr id="50" name="Рисунок 50"/>
-            <wp:cNvGraphicFramePr>
-              <a:graphicFrameLocks xmlns:a="http://schemas.openxmlformats.org/drawingml/2006/main" noChangeAspect="1"/>
-            </wp:cNvGraphicFramePr>
-            <a:graphic xmlns:a="http://schemas.openxmlformats.org/drawingml/2006/main">
-              <a:graphicData uri="http://schemas.openxmlformats.org/drawingml/2006/picture">
-                <pic:pic xmlns:pic="http://schemas.openxmlformats.org/drawingml/2006/picture">
-                  <pic:nvPicPr>
-                    <pic:cNvPr id="0" name=""/>
-                    <pic:cNvPicPr/>
-                  </pic:nvPicPr>
-                  <pic:blipFill>
-                    <a:blip r:embed="rId50"/>
-                    <a:stretch>
-                      <a:fillRect/>
-                    </a:stretch>
-                  </pic:blipFill>
-                  <pic:spPr>
-                    <a:xfrm>
-                      <a:off x="0" y="0"/>
                       <a:ext cx="3362702" cy="3379728"/>
                     </a:xfrm>
                     <a:prstGeom prst="rect">
@@ -29710,7 +29697,7 @@
                     </pic:cNvPicPr>
                   </pic:nvPicPr>
                   <pic:blipFill>
-                    <a:blip r:embed="rId51">
+                    <a:blip r:embed="rId50">
                       <a:extLst>
                         <a:ext uri="{28A0092B-C50C-407E-A947-70E740481C1C}">
                           <a14:useLocalDpi xmlns:a14="http://schemas.microsoft.com/office/drawing/2010/main" val="0"/>
@@ -45904,8 +45891,8 @@
       </w:r>
     </w:p>
     <w:sectPr>
-      <w:headerReference w:type="default" r:id="rId52"/>
-      <w:footerReference w:type="default" r:id="rId53"/>
+      <w:headerReference w:type="default" r:id="rId51"/>
+      <w:footerReference w:type="default" r:id="rId52"/>
       <w:pgSz w:w="11906" w:h="16838"/>
       <w:pgMar w:top="1134" w:right="851" w:bottom="1134" w:left="1701" w:header="709" w:footer="709" w:gutter="0"/>
       <w:pgNumType w:start="4"/>
@@ -46018,7 +46005,7 @@
             <w:noProof/>
             <w:lang w:val="ru-RU"/>
           </w:rPr>
-          <w:t>19</w:t>
+          <w:t>67</w:t>
         </w:r>
         <w:r>
           <w:fldChar w:fldCharType="end"/>
@@ -52616,7 +52603,7 @@
 </file>
 
 <file path=customXml/itemProps1.xml><?xml version="1.0" encoding="utf-8"?>
-<ds:datastoreItem xmlns:ds="http://schemas.openxmlformats.org/officeDocument/2006/customXml" ds:itemID="{C8C51183-75A6-42A5-9E77-B161EDCDAD85}">
+<ds:datastoreItem xmlns:ds="http://schemas.openxmlformats.org/officeDocument/2006/customXml" ds:itemID="{FA28FDB3-F85E-4CA1-BEA2-458522EDDF59}">
   <ds:schemaRefs>
     <ds:schemaRef ds:uri="http://schemas.openxmlformats.org/officeDocument/2006/bibliography"/>
   </ds:schemaRefs>
